--- a/10 linux相关/90 redis/redis安装.docx
+++ b/10 linux相关/90 redis/redis安装.docx
@@ -319,7 +319,39 @@
           <w:szCs w:val="21"/>
           <w:shd w:val="clear" w:fill="FAFAFC"/>
         </w:rPr>
-        <w:t>首先从官网下在redis正式版的压缩包redis-2.8.19.tar.gz：</w:t>
+        <w:t>首先从官网下在redis正式版的压缩包redis-</w:t>
+      </w:r>
+      <w:r>
+        <w:rPr>
+          <w:rStyle w:val="7"/>
+          <w:rFonts w:hint="eastAsia"/>
+          <w:b w:val="0"/>
+          <w:i w:val="0"/>
+          <w:caps w:val="0"/>
+          <w:color w:val="333333"/>
+          <w:spacing w:val="0"/>
+          <w:sz w:val="21"/>
+          <w:szCs w:val="21"/>
+          <w:shd w:val="clear" w:fill="FAFAFC"/>
+          <w:lang w:val="en-US" w:eastAsia="zh-CN"/>
+        </w:rPr>
+        <w:t>3.2.1</w:t>
+      </w:r>
+      <w:bookmarkStart w:id="0" w:name="_GoBack"/>
+      <w:bookmarkEnd w:id="0"/>
+      <w:r>
+        <w:rPr>
+          <w:rFonts w:hint="default" w:ascii="Tahoma" w:hAnsi="Tahoma" w:eastAsia="Tahoma" w:cs="Tahoma"/>
+          <w:b w:val="0"/>
+          <w:i w:val="0"/>
+          <w:caps w:val="0"/>
+          <w:color w:val="333333"/>
+          <w:spacing w:val="0"/>
+          <w:sz w:val="21"/>
+          <w:szCs w:val="21"/>
+          <w:shd w:val="clear" w:fill="FAFAFC"/>
+        </w:rPr>
+        <w:t>.tar.gz：</w:t>
       </w:r>
     </w:p>
     <w:p>
@@ -422,6 +454,144 @@
       </w:r>
       <w:r>
         <w:rPr>
+          <w:rStyle w:val="7"/>
+          <w:rFonts w:hint="eastAsia"/>
+          <w:b w:val="0"/>
+          <w:i w:val="0"/>
+          <w:caps w:val="0"/>
+          <w:color w:val="333333"/>
+          <w:spacing w:val="0"/>
+          <w:sz w:val="21"/>
+          <w:szCs w:val="21"/>
+          <w:shd w:val="clear" w:fill="FAFAFC"/>
+          <w:lang w:val="en-US" w:eastAsia="zh-CN"/>
+        </w:rPr>
+        <w:t>3.2.1</w:t>
+      </w:r>
+      <w:r>
+        <w:rPr>
+          <w:b w:val="0"/>
+          <w:i w:val="0"/>
+          <w:caps w:val="0"/>
+          <w:color w:val="333333"/>
+          <w:spacing w:val="0"/>
+          <w:sz w:val="21"/>
+          <w:szCs w:val="21"/>
+          <w:shd w:val="clear" w:fill="FAFAFC"/>
+        </w:rPr>
+        <w:t>.tar.gz</w:t>
+      </w:r>
+    </w:p>
+    <w:p>
+      <w:pPr>
+        <w:pStyle w:val="3"/>
+        <w:keepNext w:val="0"/>
+        <w:keepLines w:val="0"/>
+        <w:widowControl/>
+        <w:suppressLineNumbers w:val="0"/>
+        <w:shd w:val="clear" w:fill="FAFAFC"/>
+        <w:ind w:left="0" w:firstLine="0"/>
+        <w:jc w:val="both"/>
+        <w:rPr>
+          <w:rFonts w:hint="default" w:ascii="Tahoma" w:hAnsi="Tahoma" w:eastAsia="Tahoma" w:cs="Tahoma"/>
+          <w:b w:val="0"/>
+          <w:i w:val="0"/>
+          <w:caps w:val="0"/>
+          <w:color w:val="333333"/>
+          <w:spacing w:val="0"/>
+          <w:sz w:val="21"/>
+          <w:szCs w:val="21"/>
+        </w:rPr>
+      </w:pPr>
+      <w:r>
+        <w:rPr>
+          <w:rStyle w:val="5"/>
+          <w:rFonts w:hint="default" w:ascii="Tahoma" w:hAnsi="Tahoma" w:eastAsia="Tahoma" w:cs="Tahoma"/>
+          <w:i w:val="0"/>
+          <w:caps w:val="0"/>
+          <w:color w:val="333333"/>
+          <w:spacing w:val="0"/>
+          <w:sz w:val="21"/>
+          <w:szCs w:val="21"/>
+          <w:shd w:val="clear" w:fill="FAFAFC"/>
+        </w:rPr>
+        <w:t>步骤二：编译源程序</w:t>
+      </w:r>
+    </w:p>
+    <w:p>
+      <w:pPr>
+        <w:pStyle w:val="3"/>
+        <w:keepNext w:val="0"/>
+        <w:keepLines w:val="0"/>
+        <w:widowControl/>
+        <w:suppressLineNumbers w:val="0"/>
+        <w:shd w:val="clear" w:fill="FAFAFC"/>
+        <w:ind w:left="0" w:firstLine="0"/>
+        <w:jc w:val="both"/>
+        <w:rPr>
+          <w:rFonts w:hint="default" w:ascii="Tahoma" w:hAnsi="Tahoma" w:eastAsia="Tahoma" w:cs="Tahoma"/>
+          <w:b w:val="0"/>
+          <w:i w:val="0"/>
+          <w:caps w:val="0"/>
+          <w:color w:val="333333"/>
+          <w:spacing w:val="0"/>
+          <w:sz w:val="21"/>
+          <w:szCs w:val="21"/>
+        </w:rPr>
+      </w:pPr>
+      <w:r>
+        <w:rPr>
+          <w:rFonts w:hint="default" w:ascii="Tahoma" w:hAnsi="Tahoma" w:eastAsia="Tahoma" w:cs="Tahoma"/>
+          <w:b w:val="0"/>
+          <w:i w:val="0"/>
+          <w:caps w:val="0"/>
+          <w:color w:val="333333"/>
+          <w:spacing w:val="0"/>
+          <w:sz w:val="21"/>
+          <w:szCs w:val="21"/>
+          <w:shd w:val="clear" w:fill="FAFAFC"/>
+        </w:rPr>
+        <w:t>解压和编译</w:t>
+      </w:r>
+    </w:p>
+    <w:p>
+      <w:pPr>
+        <w:pStyle w:val="2"/>
+        <w:keepNext w:val="0"/>
+        <w:keepLines w:val="0"/>
+        <w:widowControl/>
+        <w:suppressLineNumbers w:val="0"/>
+        <w:shd w:val="clear" w:fill="FAFAFC"/>
+        <w:ind w:left="0" w:firstLine="0"/>
+        <w:jc w:val="both"/>
+        <w:rPr>
+          <w:rStyle w:val="7"/>
+          <w:b w:val="0"/>
+          <w:i w:val="0"/>
+          <w:caps w:val="0"/>
+          <w:color w:val="333333"/>
+          <w:spacing w:val="0"/>
+          <w:sz w:val="21"/>
+          <w:szCs w:val="21"/>
+          <w:shd w:val="clear" w:fill="FAFAFC"/>
+        </w:rPr>
+      </w:pPr>
+      <w:r>
+        <w:rPr>
+          <w:rStyle w:val="7"/>
+          <w:b w:val="0"/>
+          <w:i w:val="0"/>
+          <w:caps w:val="0"/>
+          <w:color w:val="333333"/>
+          <w:spacing w:val="0"/>
+          <w:sz w:val="21"/>
+          <w:szCs w:val="21"/>
+          <w:shd w:val="clear" w:fill="FAFAFC"/>
+        </w:rPr>
+        <w:t>tar -zxvf redis-</w:t>
+      </w:r>
+      <w:r>
+        <w:rPr>
           <w:b w:val="0"/>
           <w:i w:val="0"/>
           <w:caps w:val="0"/>
@@ -436,6 +606,142 @@
     </w:p>
     <w:p>
       <w:pPr>
+        <w:pStyle w:val="2"/>
+        <w:keepNext w:val="0"/>
+        <w:keepLines w:val="0"/>
+        <w:widowControl/>
+        <w:suppressLineNumbers w:val="0"/>
+        <w:shd w:val="clear" w:fill="FAFAFC"/>
+        <w:ind w:left="0" w:firstLine="0"/>
+        <w:jc w:val="both"/>
+        <w:rPr>
+          <w:rStyle w:val="7"/>
+          <w:b w:val="0"/>
+          <w:i w:val="0"/>
+          <w:caps w:val="0"/>
+          <w:color w:val="333333"/>
+          <w:spacing w:val="0"/>
+          <w:sz w:val="21"/>
+          <w:szCs w:val="21"/>
+          <w:shd w:val="clear" w:fill="FAFAFC"/>
+        </w:rPr>
+      </w:pPr>
+      <w:r>
+        <w:rPr>
+          <w:rStyle w:val="7"/>
+          <w:b w:val="0"/>
+          <w:i w:val="0"/>
+          <w:caps w:val="0"/>
+          <w:color w:val="333333"/>
+          <w:spacing w:val="0"/>
+          <w:sz w:val="21"/>
+          <w:szCs w:val="21"/>
+          <w:shd w:val="clear" w:fill="FAFAFC"/>
+        </w:rPr>
+        <w:t>cd redis-</w:t>
+      </w:r>
+      <w:r>
+        <w:rPr>
+          <w:b w:val="0"/>
+          <w:i w:val="0"/>
+          <w:caps w:val="0"/>
+          <w:color w:val="333333"/>
+          <w:spacing w:val="0"/>
+          <w:sz w:val="21"/>
+          <w:szCs w:val="21"/>
+          <w:shd w:val="clear" w:fill="FAFAFC"/>
+        </w:rPr>
+        <w:t>2.8.19</w:t>
+      </w:r>
+      <w:r>
+        <w:rPr>
+          <w:rStyle w:val="7"/>
+          <w:b w:val="0"/>
+          <w:i w:val="0"/>
+          <w:caps w:val="0"/>
+          <w:color w:val="333333"/>
+          <w:spacing w:val="0"/>
+          <w:sz w:val="21"/>
+          <w:szCs w:val="21"/>
+          <w:shd w:val="clear" w:fill="FAFAFC"/>
+        </w:rPr>
+        <w:t>/src</w:t>
+      </w:r>
+    </w:p>
+    <w:p>
+      <w:pPr>
+        <w:pStyle w:val="2"/>
+        <w:keepNext w:val="0"/>
+        <w:keepLines w:val="0"/>
+        <w:widowControl/>
+        <w:suppressLineNumbers w:val="0"/>
+        <w:shd w:val="clear" w:fill="FAFAFC"/>
+        <w:ind w:left="0" w:firstLine="0"/>
+        <w:jc w:val="both"/>
+        <w:rPr>
+          <w:rStyle w:val="7"/>
+          <w:b w:val="0"/>
+          <w:i w:val="0"/>
+          <w:caps w:val="0"/>
+          <w:color w:val="333333"/>
+          <w:spacing w:val="0"/>
+          <w:sz w:val="21"/>
+          <w:szCs w:val="21"/>
+          <w:shd w:val="clear" w:fill="FAFAFC"/>
+        </w:rPr>
+      </w:pPr>
+      <w:r>
+        <w:rPr>
+          <w:rStyle w:val="7"/>
+          <w:b w:val="0"/>
+          <w:i w:val="0"/>
+          <w:caps w:val="0"/>
+          <w:color w:val="333333"/>
+          <w:spacing w:val="0"/>
+          <w:sz w:val="21"/>
+          <w:szCs w:val="21"/>
+          <w:shd w:val="clear" w:fill="FAFAFC"/>
+        </w:rPr>
+        <w:t>//编译</w:t>
+      </w:r>
+    </w:p>
+    <w:p>
+      <w:pPr>
+        <w:pStyle w:val="2"/>
+        <w:keepNext w:val="0"/>
+        <w:keepLines w:val="0"/>
+        <w:widowControl/>
+        <w:suppressLineNumbers w:val="0"/>
+        <w:shd w:val="clear" w:fill="FAFAFC"/>
+        <w:ind w:left="0" w:firstLine="0"/>
+        <w:jc w:val="both"/>
+        <w:rPr>
+          <w:b w:val="0"/>
+          <w:i w:val="0"/>
+          <w:caps w:val="0"/>
+          <w:color w:val="333333"/>
+          <w:spacing w:val="0"/>
+          <w:sz w:val="21"/>
+          <w:szCs w:val="21"/>
+        </w:rPr>
+      </w:pPr>
+      <w:r>
+        <w:rPr>
+          <w:rStyle w:val="7"/>
+          <w:b w:val="0"/>
+          <w:i w:val="0"/>
+          <w:caps w:val="0"/>
+          <w:color w:val="333333"/>
+          <w:spacing w:val="0"/>
+          <w:sz w:val="21"/>
+          <w:szCs w:val="21"/>
+          <w:shd w:val="clear" w:fill="FAFAFC"/>
+        </w:rPr>
+        <w:t>make</w:t>
+      </w:r>
+    </w:p>
+    <w:p>
+      <w:pPr>
         <w:pStyle w:val="3"/>
         <w:keepNext w:val="0"/>
         <w:keepLines w:val="0"/>
@@ -457,17 +763,409 @@
       </w:pPr>
       <w:r>
         <w:rPr>
-          <w:rStyle w:val="5"/>
-          <w:rFonts w:hint="default" w:ascii="Tahoma" w:hAnsi="Tahoma" w:eastAsia="Tahoma" w:cs="Tahoma"/>
-          <w:i w:val="0"/>
-          <w:caps w:val="0"/>
-          <w:color w:val="333333"/>
-          <w:spacing w:val="0"/>
-          <w:sz w:val="21"/>
-          <w:szCs w:val="21"/>
-          <w:shd w:val="clear" w:fill="FAFAFC"/>
-        </w:rPr>
-        <w:t>步骤二：编译源程序</w:t>
+          <w:rFonts w:hint="default" w:ascii="Tahoma" w:hAnsi="Tahoma" w:eastAsia="Tahoma" w:cs="Tahoma"/>
+          <w:b w:val="0"/>
+          <w:i w:val="0"/>
+          <w:caps w:val="0"/>
+          <w:color w:val="333333"/>
+          <w:spacing w:val="0"/>
+          <w:sz w:val="21"/>
+          <w:szCs w:val="21"/>
+          <w:shd w:val="clear" w:fill="FAFAFC"/>
+        </w:rPr>
+        <w:t>…….此处是大量编译过程，省略。可能有一些警告，不去官它们…………. </w:t>
+      </w:r>
+      <w:r>
+        <w:rPr>
+          <w:rFonts w:hint="default" w:ascii="Tahoma" w:hAnsi="Tahoma" w:eastAsia="Tahoma" w:cs="Tahoma"/>
+          <w:b w:val="0"/>
+          <w:i w:val="0"/>
+          <w:caps w:val="0"/>
+          <w:color w:val="333333"/>
+          <w:spacing w:val="0"/>
+          <w:sz w:val="21"/>
+          <w:szCs w:val="21"/>
+          <w:shd w:val="clear" w:fill="FAFAFC"/>
+        </w:rPr>
+        <w:br w:type="textWrapping"/>
+      </w:r>
+      <w:r>
+        <w:rPr>
+          <w:rFonts w:hint="default" w:ascii="Tahoma" w:hAnsi="Tahoma" w:eastAsia="Tahoma" w:cs="Tahoma"/>
+          <w:b w:val="0"/>
+          <w:i w:val="0"/>
+          <w:caps w:val="0"/>
+          <w:color w:val="333333"/>
+          <w:spacing w:val="0"/>
+          <w:sz w:val="21"/>
+          <w:szCs w:val="21"/>
+          <w:shd w:val="clear" w:fill="FAFAFC"/>
+        </w:rPr>
+        <w:t>CC setproctitle.o </w:t>
+      </w:r>
+      <w:r>
+        <w:rPr>
+          <w:rFonts w:hint="default" w:ascii="Tahoma" w:hAnsi="Tahoma" w:eastAsia="Tahoma" w:cs="Tahoma"/>
+          <w:b w:val="0"/>
+          <w:i w:val="0"/>
+          <w:caps w:val="0"/>
+          <w:color w:val="333333"/>
+          <w:spacing w:val="0"/>
+          <w:sz w:val="21"/>
+          <w:szCs w:val="21"/>
+          <w:shd w:val="clear" w:fill="FAFAFC"/>
+        </w:rPr>
+        <w:br w:type="textWrapping"/>
+      </w:r>
+      <w:r>
+        <w:rPr>
+          <w:rFonts w:hint="default" w:ascii="Tahoma" w:hAnsi="Tahoma" w:eastAsia="Tahoma" w:cs="Tahoma"/>
+          <w:b w:val="0"/>
+          <w:i w:val="0"/>
+          <w:caps w:val="0"/>
+          <w:color w:val="333333"/>
+          <w:spacing w:val="0"/>
+          <w:sz w:val="21"/>
+          <w:szCs w:val="21"/>
+          <w:shd w:val="clear" w:fill="FAFAFC"/>
+        </w:rPr>
+        <w:t>CC hyperloglog.o </w:t>
+      </w:r>
+      <w:r>
+        <w:rPr>
+          <w:rFonts w:hint="default" w:ascii="Tahoma" w:hAnsi="Tahoma" w:eastAsia="Tahoma" w:cs="Tahoma"/>
+          <w:b w:val="0"/>
+          <w:i w:val="0"/>
+          <w:caps w:val="0"/>
+          <w:color w:val="333333"/>
+          <w:spacing w:val="0"/>
+          <w:sz w:val="21"/>
+          <w:szCs w:val="21"/>
+          <w:shd w:val="clear" w:fill="FAFAFC"/>
+        </w:rPr>
+        <w:br w:type="textWrapping"/>
+      </w:r>
+      <w:r>
+        <w:rPr>
+          <w:rFonts w:hint="default" w:ascii="Tahoma" w:hAnsi="Tahoma" w:eastAsia="Tahoma" w:cs="Tahoma"/>
+          <w:b w:val="0"/>
+          <w:i w:val="0"/>
+          <w:caps w:val="0"/>
+          <w:color w:val="333333"/>
+          <w:spacing w:val="0"/>
+          <w:sz w:val="21"/>
+          <w:szCs w:val="21"/>
+          <w:shd w:val="clear" w:fill="FAFAFC"/>
+        </w:rPr>
+        <w:t>CC latency.o </w:t>
+      </w:r>
+      <w:r>
+        <w:rPr>
+          <w:rFonts w:hint="default" w:ascii="Tahoma" w:hAnsi="Tahoma" w:eastAsia="Tahoma" w:cs="Tahoma"/>
+          <w:b w:val="0"/>
+          <w:i w:val="0"/>
+          <w:caps w:val="0"/>
+          <w:color w:val="333333"/>
+          <w:spacing w:val="0"/>
+          <w:sz w:val="21"/>
+          <w:szCs w:val="21"/>
+          <w:shd w:val="clear" w:fill="FAFAFC"/>
+        </w:rPr>
+        <w:br w:type="textWrapping"/>
+      </w:r>
+      <w:r>
+        <w:rPr>
+          <w:rFonts w:hint="default" w:ascii="Tahoma" w:hAnsi="Tahoma" w:eastAsia="Tahoma" w:cs="Tahoma"/>
+          <w:b w:val="0"/>
+          <w:i w:val="0"/>
+          <w:caps w:val="0"/>
+          <w:color w:val="333333"/>
+          <w:spacing w:val="0"/>
+          <w:sz w:val="21"/>
+          <w:szCs w:val="21"/>
+          <w:shd w:val="clear" w:fill="FAFAFC"/>
+        </w:rPr>
+        <w:t>CC sparkline.o </w:t>
+      </w:r>
+      <w:r>
+        <w:rPr>
+          <w:rFonts w:hint="default" w:ascii="Tahoma" w:hAnsi="Tahoma" w:eastAsia="Tahoma" w:cs="Tahoma"/>
+          <w:b w:val="0"/>
+          <w:i w:val="0"/>
+          <w:caps w:val="0"/>
+          <w:color w:val="333333"/>
+          <w:spacing w:val="0"/>
+          <w:sz w:val="21"/>
+          <w:szCs w:val="21"/>
+          <w:shd w:val="clear" w:fill="FAFAFC"/>
+        </w:rPr>
+        <w:br w:type="textWrapping"/>
+      </w:r>
+      <w:r>
+        <w:rPr>
+          <w:rFonts w:hint="default" w:ascii="Tahoma" w:hAnsi="Tahoma" w:eastAsia="Tahoma" w:cs="Tahoma"/>
+          <w:b w:val="0"/>
+          <w:i w:val="0"/>
+          <w:caps w:val="0"/>
+          <w:color w:val="333333"/>
+          <w:spacing w:val="0"/>
+          <w:sz w:val="21"/>
+          <w:szCs w:val="21"/>
+          <w:shd w:val="clear" w:fill="FAFAFC"/>
+        </w:rPr>
+        <w:t>LINK redis-server </w:t>
+      </w:r>
+      <w:r>
+        <w:rPr>
+          <w:rFonts w:hint="default" w:ascii="Tahoma" w:hAnsi="Tahoma" w:eastAsia="Tahoma" w:cs="Tahoma"/>
+          <w:b w:val="0"/>
+          <w:i w:val="0"/>
+          <w:caps w:val="0"/>
+          <w:color w:val="333333"/>
+          <w:spacing w:val="0"/>
+          <w:sz w:val="21"/>
+          <w:szCs w:val="21"/>
+          <w:shd w:val="clear" w:fill="FAFAFC"/>
+        </w:rPr>
+        <w:br w:type="textWrapping"/>
+      </w:r>
+      <w:r>
+        <w:rPr>
+          <w:rFonts w:hint="default" w:ascii="Tahoma" w:hAnsi="Tahoma" w:eastAsia="Tahoma" w:cs="Tahoma"/>
+          <w:b w:val="0"/>
+          <w:i w:val="0"/>
+          <w:caps w:val="0"/>
+          <w:color w:val="333333"/>
+          <w:spacing w:val="0"/>
+          <w:sz w:val="21"/>
+          <w:szCs w:val="21"/>
+          <w:shd w:val="clear" w:fill="FAFAFC"/>
+        </w:rPr>
+        <w:t>INSTALL redis-sentinel </w:t>
+      </w:r>
+      <w:r>
+        <w:rPr>
+          <w:rFonts w:hint="default" w:ascii="Tahoma" w:hAnsi="Tahoma" w:eastAsia="Tahoma" w:cs="Tahoma"/>
+          <w:b w:val="0"/>
+          <w:i w:val="0"/>
+          <w:caps w:val="0"/>
+          <w:color w:val="333333"/>
+          <w:spacing w:val="0"/>
+          <w:sz w:val="21"/>
+          <w:szCs w:val="21"/>
+          <w:shd w:val="clear" w:fill="FAFAFC"/>
+        </w:rPr>
+        <w:br w:type="textWrapping"/>
+      </w:r>
+      <w:r>
+        <w:rPr>
+          <w:rFonts w:hint="default" w:ascii="Tahoma" w:hAnsi="Tahoma" w:eastAsia="Tahoma" w:cs="Tahoma"/>
+          <w:b w:val="0"/>
+          <w:i w:val="0"/>
+          <w:caps w:val="0"/>
+          <w:color w:val="333333"/>
+          <w:spacing w:val="0"/>
+          <w:sz w:val="21"/>
+          <w:szCs w:val="21"/>
+          <w:shd w:val="clear" w:fill="FAFAFC"/>
+        </w:rPr>
+        <w:t>CC redis-cli.o </w:t>
+      </w:r>
+      <w:r>
+        <w:rPr>
+          <w:rFonts w:hint="default" w:ascii="Tahoma" w:hAnsi="Tahoma" w:eastAsia="Tahoma" w:cs="Tahoma"/>
+          <w:b w:val="0"/>
+          <w:i w:val="0"/>
+          <w:caps w:val="0"/>
+          <w:color w:val="333333"/>
+          <w:spacing w:val="0"/>
+          <w:sz w:val="21"/>
+          <w:szCs w:val="21"/>
+          <w:shd w:val="clear" w:fill="FAFAFC"/>
+        </w:rPr>
+        <w:br w:type="textWrapping"/>
+      </w:r>
+      <w:r>
+        <w:rPr>
+          <w:rFonts w:hint="default" w:ascii="Tahoma" w:hAnsi="Tahoma" w:eastAsia="Tahoma" w:cs="Tahoma"/>
+          <w:b w:val="0"/>
+          <w:i w:val="0"/>
+          <w:caps w:val="0"/>
+          <w:color w:val="333333"/>
+          <w:spacing w:val="0"/>
+          <w:sz w:val="21"/>
+          <w:szCs w:val="21"/>
+          <w:shd w:val="clear" w:fill="FAFAFC"/>
+        </w:rPr>
+        <w:t>LINK redis-cli </w:t>
+      </w:r>
+      <w:r>
+        <w:rPr>
+          <w:rFonts w:hint="default" w:ascii="Tahoma" w:hAnsi="Tahoma" w:eastAsia="Tahoma" w:cs="Tahoma"/>
+          <w:b w:val="0"/>
+          <w:i w:val="0"/>
+          <w:caps w:val="0"/>
+          <w:color w:val="333333"/>
+          <w:spacing w:val="0"/>
+          <w:sz w:val="21"/>
+          <w:szCs w:val="21"/>
+          <w:shd w:val="clear" w:fill="FAFAFC"/>
+        </w:rPr>
+        <w:br w:type="textWrapping"/>
+      </w:r>
+      <w:r>
+        <w:rPr>
+          <w:rFonts w:hint="default" w:ascii="Tahoma" w:hAnsi="Tahoma" w:eastAsia="Tahoma" w:cs="Tahoma"/>
+          <w:b w:val="0"/>
+          <w:i w:val="0"/>
+          <w:caps w:val="0"/>
+          <w:color w:val="333333"/>
+          <w:spacing w:val="0"/>
+          <w:sz w:val="21"/>
+          <w:szCs w:val="21"/>
+          <w:shd w:val="clear" w:fill="FAFAFC"/>
+        </w:rPr>
+        <w:t>CC redis-benchmark.o </w:t>
+      </w:r>
+      <w:r>
+        <w:rPr>
+          <w:rFonts w:hint="default" w:ascii="Tahoma" w:hAnsi="Tahoma" w:eastAsia="Tahoma" w:cs="Tahoma"/>
+          <w:b w:val="0"/>
+          <w:i w:val="0"/>
+          <w:caps w:val="0"/>
+          <w:color w:val="333333"/>
+          <w:spacing w:val="0"/>
+          <w:sz w:val="21"/>
+          <w:szCs w:val="21"/>
+          <w:shd w:val="clear" w:fill="FAFAFC"/>
+        </w:rPr>
+        <w:br w:type="textWrapping"/>
+      </w:r>
+      <w:r>
+        <w:rPr>
+          <w:rFonts w:hint="default" w:ascii="Tahoma" w:hAnsi="Tahoma" w:eastAsia="Tahoma" w:cs="Tahoma"/>
+          <w:b w:val="0"/>
+          <w:i w:val="0"/>
+          <w:caps w:val="0"/>
+          <w:color w:val="333333"/>
+          <w:spacing w:val="0"/>
+          <w:sz w:val="21"/>
+          <w:szCs w:val="21"/>
+          <w:shd w:val="clear" w:fill="FAFAFC"/>
+        </w:rPr>
+        <w:t>LINK redis-benchmark </w:t>
+      </w:r>
+      <w:r>
+        <w:rPr>
+          <w:rFonts w:hint="default" w:ascii="Tahoma" w:hAnsi="Tahoma" w:eastAsia="Tahoma" w:cs="Tahoma"/>
+          <w:b w:val="0"/>
+          <w:i w:val="0"/>
+          <w:caps w:val="0"/>
+          <w:color w:val="333333"/>
+          <w:spacing w:val="0"/>
+          <w:sz w:val="21"/>
+          <w:szCs w:val="21"/>
+          <w:shd w:val="clear" w:fill="FAFAFC"/>
+        </w:rPr>
+        <w:br w:type="textWrapping"/>
+      </w:r>
+      <w:r>
+        <w:rPr>
+          <w:rFonts w:hint="default" w:ascii="Tahoma" w:hAnsi="Tahoma" w:eastAsia="Tahoma" w:cs="Tahoma"/>
+          <w:b w:val="0"/>
+          <w:i w:val="0"/>
+          <w:caps w:val="0"/>
+          <w:color w:val="333333"/>
+          <w:spacing w:val="0"/>
+          <w:sz w:val="21"/>
+          <w:szCs w:val="21"/>
+          <w:shd w:val="clear" w:fill="FAFAFC"/>
+        </w:rPr>
+        <w:t>CC redis-check-dump.o </w:t>
+      </w:r>
+      <w:r>
+        <w:rPr>
+          <w:rFonts w:hint="default" w:ascii="Tahoma" w:hAnsi="Tahoma" w:eastAsia="Tahoma" w:cs="Tahoma"/>
+          <w:b w:val="0"/>
+          <w:i w:val="0"/>
+          <w:caps w:val="0"/>
+          <w:color w:val="333333"/>
+          <w:spacing w:val="0"/>
+          <w:sz w:val="21"/>
+          <w:szCs w:val="21"/>
+          <w:shd w:val="clear" w:fill="FAFAFC"/>
+        </w:rPr>
+        <w:br w:type="textWrapping"/>
+      </w:r>
+      <w:r>
+        <w:rPr>
+          <w:rFonts w:hint="default" w:ascii="Tahoma" w:hAnsi="Tahoma" w:eastAsia="Tahoma" w:cs="Tahoma"/>
+          <w:b w:val="0"/>
+          <w:i w:val="0"/>
+          <w:caps w:val="0"/>
+          <w:color w:val="333333"/>
+          <w:spacing w:val="0"/>
+          <w:sz w:val="21"/>
+          <w:szCs w:val="21"/>
+          <w:shd w:val="clear" w:fill="FAFAFC"/>
+        </w:rPr>
+        <w:t>LINK redis-check-dump </w:t>
+      </w:r>
+      <w:r>
+        <w:rPr>
+          <w:rFonts w:hint="default" w:ascii="Tahoma" w:hAnsi="Tahoma" w:eastAsia="Tahoma" w:cs="Tahoma"/>
+          <w:b w:val="0"/>
+          <w:i w:val="0"/>
+          <w:caps w:val="0"/>
+          <w:color w:val="333333"/>
+          <w:spacing w:val="0"/>
+          <w:sz w:val="21"/>
+          <w:szCs w:val="21"/>
+          <w:shd w:val="clear" w:fill="FAFAFC"/>
+        </w:rPr>
+        <w:br w:type="textWrapping"/>
+      </w:r>
+      <w:r>
+        <w:rPr>
+          <w:rFonts w:hint="default" w:ascii="Tahoma" w:hAnsi="Tahoma" w:eastAsia="Tahoma" w:cs="Tahoma"/>
+          <w:b w:val="0"/>
+          <w:i w:val="0"/>
+          <w:caps w:val="0"/>
+          <w:color w:val="333333"/>
+          <w:spacing w:val="0"/>
+          <w:sz w:val="21"/>
+          <w:szCs w:val="21"/>
+          <w:shd w:val="clear" w:fill="FAFAFC"/>
+        </w:rPr>
+        <w:t>CC redis-check-aof.o </w:t>
+      </w:r>
+      <w:r>
+        <w:rPr>
+          <w:rFonts w:hint="default" w:ascii="Tahoma" w:hAnsi="Tahoma" w:eastAsia="Tahoma" w:cs="Tahoma"/>
+          <w:b w:val="0"/>
+          <w:i w:val="0"/>
+          <w:caps w:val="0"/>
+          <w:color w:val="333333"/>
+          <w:spacing w:val="0"/>
+          <w:sz w:val="21"/>
+          <w:szCs w:val="21"/>
+          <w:shd w:val="clear" w:fill="FAFAFC"/>
+        </w:rPr>
+        <w:br w:type="textWrapping"/>
+      </w:r>
+      <w:r>
+        <w:rPr>
+          <w:rFonts w:hint="default" w:ascii="Tahoma" w:hAnsi="Tahoma" w:eastAsia="Tahoma" w:cs="Tahoma"/>
+          <w:b w:val="0"/>
+          <w:i w:val="0"/>
+          <w:caps w:val="0"/>
+          <w:color w:val="333333"/>
+          <w:spacing w:val="0"/>
+          <w:sz w:val="21"/>
+          <w:szCs w:val="21"/>
+          <w:shd w:val="clear" w:fill="FAFAFC"/>
+        </w:rPr>
+        <w:t>LINK redis-check-aof</w:t>
       </w:r>
     </w:p>
     <w:p>
@@ -503,7 +1201,43 @@
           <w:szCs w:val="21"/>
           <w:shd w:val="clear" w:fill="FAFAFC"/>
         </w:rPr>
-        <w:t>解压和编译</w:t>
+        <w:t>Hint: It’s a good idea to run ‘make test’ ;)</w:t>
+      </w:r>
+    </w:p>
+    <w:p>
+      <w:pPr>
+        <w:pStyle w:val="3"/>
+        <w:keepNext w:val="0"/>
+        <w:keepLines w:val="0"/>
+        <w:widowControl/>
+        <w:suppressLineNumbers w:val="0"/>
+        <w:shd w:val="clear" w:fill="FAFAFC"/>
+        <w:ind w:left="0" w:firstLine="0"/>
+        <w:jc w:val="both"/>
+        <w:rPr>
+          <w:rFonts w:hint="default" w:ascii="Tahoma" w:hAnsi="Tahoma" w:eastAsia="Tahoma" w:cs="Tahoma"/>
+          <w:b w:val="0"/>
+          <w:i w:val="0"/>
+          <w:caps w:val="0"/>
+          <w:color w:val="333333"/>
+          <w:spacing w:val="0"/>
+          <w:sz w:val="21"/>
+          <w:szCs w:val="21"/>
+        </w:rPr>
+      </w:pPr>
+      <w:r>
+        <w:rPr>
+          <w:rFonts w:hint="default" w:ascii="Tahoma" w:hAnsi="Tahoma" w:eastAsia="Tahoma" w:cs="Tahoma"/>
+          <w:b w:val="0"/>
+          <w:i w:val="0"/>
+          <w:caps w:val="0"/>
+          <w:color w:val="333333"/>
+          <w:spacing w:val="0"/>
+          <w:sz w:val="21"/>
+          <w:szCs w:val="21"/>
+          <w:shd w:val="clear" w:fill="FAFAFC"/>
+        </w:rPr>
+        <w:t>进入src进行安装:</w:t>
       </w:r>
     </w:p>
     <w:p>
@@ -530,30 +1264,30 @@
       </w:pPr>
       <w:r>
         <w:rPr>
-          <w:rStyle w:val="7"/>
-          <w:b w:val="0"/>
-          <w:i w:val="0"/>
-          <w:caps w:val="0"/>
-          <w:color w:val="333333"/>
-          <w:spacing w:val="0"/>
-          <w:sz w:val="21"/>
-          <w:szCs w:val="21"/>
-          <w:shd w:val="clear" w:fill="FAFAFC"/>
-        </w:rPr>
-        <w:t>tar -zxvf redis-</w:t>
-      </w:r>
-      <w:r>
-        <w:rPr>
-          <w:b w:val="0"/>
-          <w:i w:val="0"/>
-          <w:caps w:val="0"/>
-          <w:color w:val="333333"/>
-          <w:spacing w:val="0"/>
-          <w:sz w:val="21"/>
-          <w:szCs w:val="21"/>
-          <w:shd w:val="clear" w:fill="FAFAFC"/>
-        </w:rPr>
-        <w:t>2.8.19.tar.gz</w:t>
+          <w:b w:val="0"/>
+          <w:i w:val="0"/>
+          <w:caps w:val="0"/>
+          <w:color w:val="333333"/>
+          <w:spacing w:val="0"/>
+          <w:sz w:val="21"/>
+          <w:szCs w:val="21"/>
+          <w:shd w:val="clear" w:fill="FAFAFC"/>
+        </w:rPr>
+        <w:t>cd</w:t>
+      </w:r>
+      <w:r>
+        <w:rPr>
+          <w:rStyle w:val="7"/>
+          <w:b w:val="0"/>
+          <w:i w:val="0"/>
+          <w:caps w:val="0"/>
+          <w:color w:val="333333"/>
+          <w:spacing w:val="0"/>
+          <w:sz w:val="21"/>
+          <w:szCs w:val="21"/>
+          <w:shd w:val="clear" w:fill="FAFAFC"/>
+        </w:rPr>
+        <w:t xml:space="preserve"> src</w:t>
       </w:r>
     </w:p>
     <w:p>
@@ -567,57 +1301,92 @@
         <w:ind w:left="0" w:firstLine="0"/>
         <w:jc w:val="both"/>
         <w:rPr>
-          <w:rStyle w:val="7"/>
-          <w:b w:val="0"/>
-          <w:i w:val="0"/>
-          <w:caps w:val="0"/>
-          <w:color w:val="333333"/>
-          <w:spacing w:val="0"/>
-          <w:sz w:val="21"/>
-          <w:szCs w:val="21"/>
-          <w:shd w:val="clear" w:fill="FAFAFC"/>
-        </w:rPr>
-      </w:pPr>
-      <w:r>
-        <w:rPr>
-          <w:rStyle w:val="7"/>
-          <w:b w:val="0"/>
-          <w:i w:val="0"/>
-          <w:caps w:val="0"/>
-          <w:color w:val="333333"/>
-          <w:spacing w:val="0"/>
-          <w:sz w:val="21"/>
-          <w:szCs w:val="21"/>
-          <w:shd w:val="clear" w:fill="FAFAFC"/>
-        </w:rPr>
-        <w:t>cd redis-</w:t>
-      </w:r>
-      <w:r>
-        <w:rPr>
-          <w:b w:val="0"/>
-          <w:i w:val="0"/>
-          <w:caps w:val="0"/>
-          <w:color w:val="333333"/>
-          <w:spacing w:val="0"/>
-          <w:sz w:val="21"/>
-          <w:szCs w:val="21"/>
-          <w:shd w:val="clear" w:fill="FAFAFC"/>
-        </w:rPr>
-        <w:t>2.8.19</w:t>
-      </w:r>
-      <w:r>
-        <w:rPr>
-          <w:rStyle w:val="7"/>
-          <w:b w:val="0"/>
-          <w:i w:val="0"/>
-          <w:caps w:val="0"/>
-          <w:color w:val="333333"/>
-          <w:spacing w:val="0"/>
-          <w:sz w:val="21"/>
-          <w:szCs w:val="21"/>
-          <w:shd w:val="clear" w:fill="FAFAFC"/>
-        </w:rPr>
-        <w:t>/src</w:t>
+          <w:b w:val="0"/>
+          <w:i w:val="0"/>
+          <w:caps w:val="0"/>
+          <w:color w:val="333333"/>
+          <w:spacing w:val="0"/>
+          <w:sz w:val="21"/>
+          <w:szCs w:val="21"/>
+        </w:rPr>
+      </w:pPr>
+      <w:r>
+        <w:rPr>
+          <w:rStyle w:val="7"/>
+          <w:b w:val="0"/>
+          <w:i w:val="0"/>
+          <w:caps w:val="0"/>
+          <w:color w:val="333333"/>
+          <w:spacing w:val="0"/>
+          <w:sz w:val="21"/>
+          <w:szCs w:val="21"/>
+          <w:shd w:val="clear" w:fill="FAFAFC"/>
+        </w:rPr>
+        <w:t>make install</w:t>
+      </w:r>
+    </w:p>
+    <w:p>
+      <w:pPr>
+        <w:pStyle w:val="3"/>
+        <w:keepNext w:val="0"/>
+        <w:keepLines w:val="0"/>
+        <w:widowControl/>
+        <w:suppressLineNumbers w:val="0"/>
+        <w:shd w:val="clear" w:fill="FAFAFC"/>
+        <w:ind w:left="0" w:firstLine="0"/>
+        <w:jc w:val="both"/>
+        <w:rPr>
+          <w:rFonts w:hint="default" w:ascii="Tahoma" w:hAnsi="Tahoma" w:eastAsia="Tahoma" w:cs="Tahoma"/>
+          <w:b w:val="0"/>
+          <w:i w:val="0"/>
+          <w:caps w:val="0"/>
+          <w:color w:val="333333"/>
+          <w:spacing w:val="0"/>
+          <w:sz w:val="21"/>
+          <w:szCs w:val="21"/>
+        </w:rPr>
+      </w:pPr>
+      <w:r>
+        <w:rPr>
+          <w:rFonts w:hint="default" w:ascii="Tahoma" w:hAnsi="Tahoma" w:eastAsia="Tahoma" w:cs="Tahoma"/>
+          <w:b w:val="0"/>
+          <w:i w:val="0"/>
+          <w:caps w:val="0"/>
+          <w:color w:val="333333"/>
+          <w:spacing w:val="0"/>
+          <w:sz w:val="21"/>
+          <w:szCs w:val="21"/>
+          <w:shd w:val="clear" w:fill="FAFAFC"/>
+        </w:rPr>
+        <w:t>//安装过程提示 </w:t>
+      </w:r>
+      <w:r>
+        <w:rPr>
+          <w:rFonts w:hint="default" w:ascii="Tahoma" w:hAnsi="Tahoma" w:eastAsia="Tahoma" w:cs="Tahoma"/>
+          <w:b w:val="0"/>
+          <w:i w:val="0"/>
+          <w:caps w:val="0"/>
+          <w:color w:val="333333"/>
+          <w:spacing w:val="0"/>
+          <w:sz w:val="21"/>
+          <w:szCs w:val="21"/>
+          <w:shd w:val="clear" w:fill="FAFAFC"/>
+        </w:rPr>
+        <w:br w:type="textWrapping"/>
+      </w:r>
+      <w:r>
+        <w:rPr>
+          <w:rFonts w:hint="default" w:ascii="Tahoma" w:hAnsi="Tahoma" w:eastAsia="Tahoma" w:cs="Tahoma"/>
+          <w:b w:val="0"/>
+          <w:i w:val="0"/>
+          <w:caps w:val="0"/>
+          <w:color w:val="333333"/>
+          <w:spacing w:val="0"/>
+          <w:sz w:val="21"/>
+          <w:szCs w:val="21"/>
+          <w:shd w:val="clear" w:fill="FAFAFC"/>
+        </w:rPr>
+        <w:t>Hint: It’s a good idea to run ‘make test’ ;)</w:t>
       </w:r>
     </w:p>
     <w:p>
@@ -654,7 +1423,7 @@
           <w:szCs w:val="21"/>
           <w:shd w:val="clear" w:fill="FAFAFC"/>
         </w:rPr>
-        <w:t>//编译</w:t>
+        <w:t>INSTALL install</w:t>
       </w:r>
     </w:p>
     <w:p>
@@ -668,28 +1437,139 @@
         <w:ind w:left="0" w:firstLine="0"/>
         <w:jc w:val="both"/>
         <w:rPr>
-          <w:b w:val="0"/>
-          <w:i w:val="0"/>
-          <w:caps w:val="0"/>
-          <w:color w:val="333333"/>
-          <w:spacing w:val="0"/>
-          <w:sz w:val="21"/>
-          <w:szCs w:val="21"/>
-        </w:rPr>
-      </w:pPr>
-      <w:r>
-        <w:rPr>
-          <w:rStyle w:val="7"/>
-          <w:b w:val="0"/>
-          <w:i w:val="0"/>
-          <w:caps w:val="0"/>
-          <w:color w:val="333333"/>
-          <w:spacing w:val="0"/>
-          <w:sz w:val="21"/>
-          <w:szCs w:val="21"/>
-          <w:shd w:val="clear" w:fill="FAFAFC"/>
-        </w:rPr>
-        <w:t>make</w:t>
+          <w:rStyle w:val="7"/>
+          <w:b w:val="0"/>
+          <w:i w:val="0"/>
+          <w:caps w:val="0"/>
+          <w:color w:val="333333"/>
+          <w:spacing w:val="0"/>
+          <w:sz w:val="21"/>
+          <w:szCs w:val="21"/>
+          <w:shd w:val="clear" w:fill="FAFAFC"/>
+        </w:rPr>
+      </w:pPr>
+      <w:r>
+        <w:rPr>
+          <w:rStyle w:val="7"/>
+          <w:b w:val="0"/>
+          <w:i w:val="0"/>
+          <w:caps w:val="0"/>
+          <w:color w:val="333333"/>
+          <w:spacing w:val="0"/>
+          <w:sz w:val="21"/>
+          <w:szCs w:val="21"/>
+          <w:shd w:val="clear" w:fill="FAFAFC"/>
+        </w:rPr>
+        <w:t>INSTALL install</w:t>
+      </w:r>
+    </w:p>
+    <w:p>
+      <w:pPr>
+        <w:pStyle w:val="2"/>
+        <w:keepNext w:val="0"/>
+        <w:keepLines w:val="0"/>
+        <w:widowControl/>
+        <w:suppressLineNumbers w:val="0"/>
+        <w:shd w:val="clear" w:fill="FAFAFC"/>
+        <w:ind w:left="0" w:firstLine="0"/>
+        <w:jc w:val="both"/>
+        <w:rPr>
+          <w:rStyle w:val="7"/>
+          <w:b w:val="0"/>
+          <w:i w:val="0"/>
+          <w:caps w:val="0"/>
+          <w:color w:val="333333"/>
+          <w:spacing w:val="0"/>
+          <w:sz w:val="21"/>
+          <w:szCs w:val="21"/>
+          <w:shd w:val="clear" w:fill="FAFAFC"/>
+        </w:rPr>
+      </w:pPr>
+      <w:r>
+        <w:rPr>
+          <w:rStyle w:val="7"/>
+          <w:b w:val="0"/>
+          <w:i w:val="0"/>
+          <w:caps w:val="0"/>
+          <w:color w:val="333333"/>
+          <w:spacing w:val="0"/>
+          <w:sz w:val="21"/>
+          <w:szCs w:val="21"/>
+          <w:shd w:val="clear" w:fill="FAFAFC"/>
+        </w:rPr>
+        <w:t>INSTALL install</w:t>
+      </w:r>
+    </w:p>
+    <w:p>
+      <w:pPr>
+        <w:pStyle w:val="2"/>
+        <w:keepNext w:val="0"/>
+        <w:keepLines w:val="0"/>
+        <w:widowControl/>
+        <w:suppressLineNumbers w:val="0"/>
+        <w:shd w:val="clear" w:fill="FAFAFC"/>
+        <w:ind w:left="0" w:firstLine="0"/>
+        <w:jc w:val="both"/>
+        <w:rPr>
+          <w:rStyle w:val="7"/>
+          <w:b w:val="0"/>
+          <w:i w:val="0"/>
+          <w:caps w:val="0"/>
+          <w:color w:val="333333"/>
+          <w:spacing w:val="0"/>
+          <w:sz w:val="21"/>
+          <w:szCs w:val="21"/>
+          <w:shd w:val="clear" w:fill="FAFAFC"/>
+        </w:rPr>
+      </w:pPr>
+      <w:r>
+        <w:rPr>
+          <w:rStyle w:val="7"/>
+          <w:b w:val="0"/>
+          <w:i w:val="0"/>
+          <w:caps w:val="0"/>
+          <w:color w:val="333333"/>
+          <w:spacing w:val="0"/>
+          <w:sz w:val="21"/>
+          <w:szCs w:val="21"/>
+          <w:shd w:val="clear" w:fill="FAFAFC"/>
+        </w:rPr>
+        <w:t>INSTALL install</w:t>
+      </w:r>
+    </w:p>
+    <w:p>
+      <w:pPr>
+        <w:pStyle w:val="2"/>
+        <w:keepNext w:val="0"/>
+        <w:keepLines w:val="0"/>
+        <w:widowControl/>
+        <w:suppressLineNumbers w:val="0"/>
+        <w:shd w:val="clear" w:fill="FAFAFC"/>
+        <w:ind w:left="0" w:firstLine="0"/>
+        <w:jc w:val="both"/>
+        <w:rPr>
+          <w:b w:val="0"/>
+          <w:i w:val="0"/>
+          <w:caps w:val="0"/>
+          <w:color w:val="333333"/>
+          <w:spacing w:val="0"/>
+          <w:sz w:val="21"/>
+          <w:szCs w:val="21"/>
+        </w:rPr>
+      </w:pPr>
+      <w:r>
+        <w:rPr>
+          <w:rStyle w:val="7"/>
+          <w:b w:val="0"/>
+          <w:i w:val="0"/>
+          <w:caps w:val="0"/>
+          <w:color w:val="333333"/>
+          <w:spacing w:val="0"/>
+          <w:sz w:val="21"/>
+          <w:szCs w:val="21"/>
+          <w:shd w:val="clear" w:fill="FAFAFC"/>
+        </w:rPr>
+        <w:t>INSTALL install</w:t>
       </w:r>
     </w:p>
     <w:p>
@@ -725,399 +1605,7 @@
           <w:szCs w:val="21"/>
           <w:shd w:val="clear" w:fill="FAFAFC"/>
         </w:rPr>
-        <w:t>…….此处是大量编译过程，省略。可能有一些警告，不去官它们…………. </w:t>
-      </w:r>
-      <w:r>
-        <w:rPr>
-          <w:rFonts w:hint="default" w:ascii="Tahoma" w:hAnsi="Tahoma" w:eastAsia="Tahoma" w:cs="Tahoma"/>
-          <w:b w:val="0"/>
-          <w:i w:val="0"/>
-          <w:caps w:val="0"/>
-          <w:color w:val="333333"/>
-          <w:spacing w:val="0"/>
-          <w:sz w:val="21"/>
-          <w:szCs w:val="21"/>
-          <w:shd w:val="clear" w:fill="FAFAFC"/>
-        </w:rPr>
-        <w:br w:type="textWrapping"/>
-      </w:r>
-      <w:r>
-        <w:rPr>
-          <w:rFonts w:hint="default" w:ascii="Tahoma" w:hAnsi="Tahoma" w:eastAsia="Tahoma" w:cs="Tahoma"/>
-          <w:b w:val="0"/>
-          <w:i w:val="0"/>
-          <w:caps w:val="0"/>
-          <w:color w:val="333333"/>
-          <w:spacing w:val="0"/>
-          <w:sz w:val="21"/>
-          <w:szCs w:val="21"/>
-          <w:shd w:val="clear" w:fill="FAFAFC"/>
-        </w:rPr>
-        <w:t>CC setproctitle.o </w:t>
-      </w:r>
-      <w:r>
-        <w:rPr>
-          <w:rFonts w:hint="default" w:ascii="Tahoma" w:hAnsi="Tahoma" w:eastAsia="Tahoma" w:cs="Tahoma"/>
-          <w:b w:val="0"/>
-          <w:i w:val="0"/>
-          <w:caps w:val="0"/>
-          <w:color w:val="333333"/>
-          <w:spacing w:val="0"/>
-          <w:sz w:val="21"/>
-          <w:szCs w:val="21"/>
-          <w:shd w:val="clear" w:fill="FAFAFC"/>
-        </w:rPr>
-        <w:br w:type="textWrapping"/>
-      </w:r>
-      <w:r>
-        <w:rPr>
-          <w:rFonts w:hint="default" w:ascii="Tahoma" w:hAnsi="Tahoma" w:eastAsia="Tahoma" w:cs="Tahoma"/>
-          <w:b w:val="0"/>
-          <w:i w:val="0"/>
-          <w:caps w:val="0"/>
-          <w:color w:val="333333"/>
-          <w:spacing w:val="0"/>
-          <w:sz w:val="21"/>
-          <w:szCs w:val="21"/>
-          <w:shd w:val="clear" w:fill="FAFAFC"/>
-        </w:rPr>
-        <w:t>CC hyperloglog.o </w:t>
-      </w:r>
-      <w:r>
-        <w:rPr>
-          <w:rFonts w:hint="default" w:ascii="Tahoma" w:hAnsi="Tahoma" w:eastAsia="Tahoma" w:cs="Tahoma"/>
-          <w:b w:val="0"/>
-          <w:i w:val="0"/>
-          <w:caps w:val="0"/>
-          <w:color w:val="333333"/>
-          <w:spacing w:val="0"/>
-          <w:sz w:val="21"/>
-          <w:szCs w:val="21"/>
-          <w:shd w:val="clear" w:fill="FAFAFC"/>
-        </w:rPr>
-        <w:br w:type="textWrapping"/>
-      </w:r>
-      <w:r>
-        <w:rPr>
-          <w:rFonts w:hint="default" w:ascii="Tahoma" w:hAnsi="Tahoma" w:eastAsia="Tahoma" w:cs="Tahoma"/>
-          <w:b w:val="0"/>
-          <w:i w:val="0"/>
-          <w:caps w:val="0"/>
-          <w:color w:val="333333"/>
-          <w:spacing w:val="0"/>
-          <w:sz w:val="21"/>
-          <w:szCs w:val="21"/>
-          <w:shd w:val="clear" w:fill="FAFAFC"/>
-        </w:rPr>
-        <w:t>CC latency.o </w:t>
-      </w:r>
-      <w:r>
-        <w:rPr>
-          <w:rFonts w:hint="default" w:ascii="Tahoma" w:hAnsi="Tahoma" w:eastAsia="Tahoma" w:cs="Tahoma"/>
-          <w:b w:val="0"/>
-          <w:i w:val="0"/>
-          <w:caps w:val="0"/>
-          <w:color w:val="333333"/>
-          <w:spacing w:val="0"/>
-          <w:sz w:val="21"/>
-          <w:szCs w:val="21"/>
-          <w:shd w:val="clear" w:fill="FAFAFC"/>
-        </w:rPr>
-        <w:br w:type="textWrapping"/>
-      </w:r>
-      <w:r>
-        <w:rPr>
-          <w:rFonts w:hint="default" w:ascii="Tahoma" w:hAnsi="Tahoma" w:eastAsia="Tahoma" w:cs="Tahoma"/>
-          <w:b w:val="0"/>
-          <w:i w:val="0"/>
-          <w:caps w:val="0"/>
-          <w:color w:val="333333"/>
-          <w:spacing w:val="0"/>
-          <w:sz w:val="21"/>
-          <w:szCs w:val="21"/>
-          <w:shd w:val="clear" w:fill="FAFAFC"/>
-        </w:rPr>
-        <w:t>CC sparkline.o </w:t>
-      </w:r>
-      <w:r>
-        <w:rPr>
-          <w:rFonts w:hint="default" w:ascii="Tahoma" w:hAnsi="Tahoma" w:eastAsia="Tahoma" w:cs="Tahoma"/>
-          <w:b w:val="0"/>
-          <w:i w:val="0"/>
-          <w:caps w:val="0"/>
-          <w:color w:val="333333"/>
-          <w:spacing w:val="0"/>
-          <w:sz w:val="21"/>
-          <w:szCs w:val="21"/>
-          <w:shd w:val="clear" w:fill="FAFAFC"/>
-        </w:rPr>
-        <w:br w:type="textWrapping"/>
-      </w:r>
-      <w:r>
-        <w:rPr>
-          <w:rFonts w:hint="default" w:ascii="Tahoma" w:hAnsi="Tahoma" w:eastAsia="Tahoma" w:cs="Tahoma"/>
-          <w:b w:val="0"/>
-          <w:i w:val="0"/>
-          <w:caps w:val="0"/>
-          <w:color w:val="333333"/>
-          <w:spacing w:val="0"/>
-          <w:sz w:val="21"/>
-          <w:szCs w:val="21"/>
-          <w:shd w:val="clear" w:fill="FAFAFC"/>
-        </w:rPr>
-        <w:t>LINK redis-server </w:t>
-      </w:r>
-      <w:r>
-        <w:rPr>
-          <w:rFonts w:hint="default" w:ascii="Tahoma" w:hAnsi="Tahoma" w:eastAsia="Tahoma" w:cs="Tahoma"/>
-          <w:b w:val="0"/>
-          <w:i w:val="0"/>
-          <w:caps w:val="0"/>
-          <w:color w:val="333333"/>
-          <w:spacing w:val="0"/>
-          <w:sz w:val="21"/>
-          <w:szCs w:val="21"/>
-          <w:shd w:val="clear" w:fill="FAFAFC"/>
-        </w:rPr>
-        <w:br w:type="textWrapping"/>
-      </w:r>
-      <w:r>
-        <w:rPr>
-          <w:rFonts w:hint="default" w:ascii="Tahoma" w:hAnsi="Tahoma" w:eastAsia="Tahoma" w:cs="Tahoma"/>
-          <w:b w:val="0"/>
-          <w:i w:val="0"/>
-          <w:caps w:val="0"/>
-          <w:color w:val="333333"/>
-          <w:spacing w:val="0"/>
-          <w:sz w:val="21"/>
-          <w:szCs w:val="21"/>
-          <w:shd w:val="clear" w:fill="FAFAFC"/>
-        </w:rPr>
-        <w:t>INSTALL redis-sentinel </w:t>
-      </w:r>
-      <w:r>
-        <w:rPr>
-          <w:rFonts w:hint="default" w:ascii="Tahoma" w:hAnsi="Tahoma" w:eastAsia="Tahoma" w:cs="Tahoma"/>
-          <w:b w:val="0"/>
-          <w:i w:val="0"/>
-          <w:caps w:val="0"/>
-          <w:color w:val="333333"/>
-          <w:spacing w:val="0"/>
-          <w:sz w:val="21"/>
-          <w:szCs w:val="21"/>
-          <w:shd w:val="clear" w:fill="FAFAFC"/>
-        </w:rPr>
-        <w:br w:type="textWrapping"/>
-      </w:r>
-      <w:r>
-        <w:rPr>
-          <w:rFonts w:hint="default" w:ascii="Tahoma" w:hAnsi="Tahoma" w:eastAsia="Tahoma" w:cs="Tahoma"/>
-          <w:b w:val="0"/>
-          <w:i w:val="0"/>
-          <w:caps w:val="0"/>
-          <w:color w:val="333333"/>
-          <w:spacing w:val="0"/>
-          <w:sz w:val="21"/>
-          <w:szCs w:val="21"/>
-          <w:shd w:val="clear" w:fill="FAFAFC"/>
-        </w:rPr>
-        <w:t>CC redis-cli.o </w:t>
-      </w:r>
-      <w:r>
-        <w:rPr>
-          <w:rFonts w:hint="default" w:ascii="Tahoma" w:hAnsi="Tahoma" w:eastAsia="Tahoma" w:cs="Tahoma"/>
-          <w:b w:val="0"/>
-          <w:i w:val="0"/>
-          <w:caps w:val="0"/>
-          <w:color w:val="333333"/>
-          <w:spacing w:val="0"/>
-          <w:sz w:val="21"/>
-          <w:szCs w:val="21"/>
-          <w:shd w:val="clear" w:fill="FAFAFC"/>
-        </w:rPr>
-        <w:br w:type="textWrapping"/>
-      </w:r>
-      <w:r>
-        <w:rPr>
-          <w:rFonts w:hint="default" w:ascii="Tahoma" w:hAnsi="Tahoma" w:eastAsia="Tahoma" w:cs="Tahoma"/>
-          <w:b w:val="0"/>
-          <w:i w:val="0"/>
-          <w:caps w:val="0"/>
-          <w:color w:val="333333"/>
-          <w:spacing w:val="0"/>
-          <w:sz w:val="21"/>
-          <w:szCs w:val="21"/>
-          <w:shd w:val="clear" w:fill="FAFAFC"/>
-        </w:rPr>
-        <w:t>LINK redis-cli </w:t>
-      </w:r>
-      <w:r>
-        <w:rPr>
-          <w:rFonts w:hint="default" w:ascii="Tahoma" w:hAnsi="Tahoma" w:eastAsia="Tahoma" w:cs="Tahoma"/>
-          <w:b w:val="0"/>
-          <w:i w:val="0"/>
-          <w:caps w:val="0"/>
-          <w:color w:val="333333"/>
-          <w:spacing w:val="0"/>
-          <w:sz w:val="21"/>
-          <w:szCs w:val="21"/>
-          <w:shd w:val="clear" w:fill="FAFAFC"/>
-        </w:rPr>
-        <w:br w:type="textWrapping"/>
-      </w:r>
-      <w:r>
-        <w:rPr>
-          <w:rFonts w:hint="default" w:ascii="Tahoma" w:hAnsi="Tahoma" w:eastAsia="Tahoma" w:cs="Tahoma"/>
-          <w:b w:val="0"/>
-          <w:i w:val="0"/>
-          <w:caps w:val="0"/>
-          <w:color w:val="333333"/>
-          <w:spacing w:val="0"/>
-          <w:sz w:val="21"/>
-          <w:szCs w:val="21"/>
-          <w:shd w:val="clear" w:fill="FAFAFC"/>
-        </w:rPr>
-        <w:t>CC redis-benchmark.o </w:t>
-      </w:r>
-      <w:r>
-        <w:rPr>
-          <w:rFonts w:hint="default" w:ascii="Tahoma" w:hAnsi="Tahoma" w:eastAsia="Tahoma" w:cs="Tahoma"/>
-          <w:b w:val="0"/>
-          <w:i w:val="0"/>
-          <w:caps w:val="0"/>
-          <w:color w:val="333333"/>
-          <w:spacing w:val="0"/>
-          <w:sz w:val="21"/>
-          <w:szCs w:val="21"/>
-          <w:shd w:val="clear" w:fill="FAFAFC"/>
-        </w:rPr>
-        <w:br w:type="textWrapping"/>
-      </w:r>
-      <w:r>
-        <w:rPr>
-          <w:rFonts w:hint="default" w:ascii="Tahoma" w:hAnsi="Tahoma" w:eastAsia="Tahoma" w:cs="Tahoma"/>
-          <w:b w:val="0"/>
-          <w:i w:val="0"/>
-          <w:caps w:val="0"/>
-          <w:color w:val="333333"/>
-          <w:spacing w:val="0"/>
-          <w:sz w:val="21"/>
-          <w:szCs w:val="21"/>
-          <w:shd w:val="clear" w:fill="FAFAFC"/>
-        </w:rPr>
-        <w:t>LINK redis-benchmark </w:t>
-      </w:r>
-      <w:r>
-        <w:rPr>
-          <w:rFonts w:hint="default" w:ascii="Tahoma" w:hAnsi="Tahoma" w:eastAsia="Tahoma" w:cs="Tahoma"/>
-          <w:b w:val="0"/>
-          <w:i w:val="0"/>
-          <w:caps w:val="0"/>
-          <w:color w:val="333333"/>
-          <w:spacing w:val="0"/>
-          <w:sz w:val="21"/>
-          <w:szCs w:val="21"/>
-          <w:shd w:val="clear" w:fill="FAFAFC"/>
-        </w:rPr>
-        <w:br w:type="textWrapping"/>
-      </w:r>
-      <w:r>
-        <w:rPr>
-          <w:rFonts w:hint="default" w:ascii="Tahoma" w:hAnsi="Tahoma" w:eastAsia="Tahoma" w:cs="Tahoma"/>
-          <w:b w:val="0"/>
-          <w:i w:val="0"/>
-          <w:caps w:val="0"/>
-          <w:color w:val="333333"/>
-          <w:spacing w:val="0"/>
-          <w:sz w:val="21"/>
-          <w:szCs w:val="21"/>
-          <w:shd w:val="clear" w:fill="FAFAFC"/>
-        </w:rPr>
-        <w:t>CC redis-check-dump.o </w:t>
-      </w:r>
-      <w:r>
-        <w:rPr>
-          <w:rFonts w:hint="default" w:ascii="Tahoma" w:hAnsi="Tahoma" w:eastAsia="Tahoma" w:cs="Tahoma"/>
-          <w:b w:val="0"/>
-          <w:i w:val="0"/>
-          <w:caps w:val="0"/>
-          <w:color w:val="333333"/>
-          <w:spacing w:val="0"/>
-          <w:sz w:val="21"/>
-          <w:szCs w:val="21"/>
-          <w:shd w:val="clear" w:fill="FAFAFC"/>
-        </w:rPr>
-        <w:br w:type="textWrapping"/>
-      </w:r>
-      <w:r>
-        <w:rPr>
-          <w:rFonts w:hint="default" w:ascii="Tahoma" w:hAnsi="Tahoma" w:eastAsia="Tahoma" w:cs="Tahoma"/>
-          <w:b w:val="0"/>
-          <w:i w:val="0"/>
-          <w:caps w:val="0"/>
-          <w:color w:val="333333"/>
-          <w:spacing w:val="0"/>
-          <w:sz w:val="21"/>
-          <w:szCs w:val="21"/>
-          <w:shd w:val="clear" w:fill="FAFAFC"/>
-        </w:rPr>
-        <w:t>LINK redis-check-dump </w:t>
-      </w:r>
-      <w:r>
-        <w:rPr>
-          <w:rFonts w:hint="default" w:ascii="Tahoma" w:hAnsi="Tahoma" w:eastAsia="Tahoma" w:cs="Tahoma"/>
-          <w:b w:val="0"/>
-          <w:i w:val="0"/>
-          <w:caps w:val="0"/>
-          <w:color w:val="333333"/>
-          <w:spacing w:val="0"/>
-          <w:sz w:val="21"/>
-          <w:szCs w:val="21"/>
-          <w:shd w:val="clear" w:fill="FAFAFC"/>
-        </w:rPr>
-        <w:br w:type="textWrapping"/>
-      </w:r>
-      <w:r>
-        <w:rPr>
-          <w:rFonts w:hint="default" w:ascii="Tahoma" w:hAnsi="Tahoma" w:eastAsia="Tahoma" w:cs="Tahoma"/>
-          <w:b w:val="0"/>
-          <w:i w:val="0"/>
-          <w:caps w:val="0"/>
-          <w:color w:val="333333"/>
-          <w:spacing w:val="0"/>
-          <w:sz w:val="21"/>
-          <w:szCs w:val="21"/>
-          <w:shd w:val="clear" w:fill="FAFAFC"/>
-        </w:rPr>
-        <w:t>CC redis-check-aof.o </w:t>
-      </w:r>
-      <w:r>
-        <w:rPr>
-          <w:rFonts w:hint="default" w:ascii="Tahoma" w:hAnsi="Tahoma" w:eastAsia="Tahoma" w:cs="Tahoma"/>
-          <w:b w:val="0"/>
-          <w:i w:val="0"/>
-          <w:caps w:val="0"/>
-          <w:color w:val="333333"/>
-          <w:spacing w:val="0"/>
-          <w:sz w:val="21"/>
-          <w:szCs w:val="21"/>
-          <w:shd w:val="clear" w:fill="FAFAFC"/>
-        </w:rPr>
-        <w:br w:type="textWrapping"/>
-      </w:r>
-      <w:r>
-        <w:rPr>
-          <w:rFonts w:hint="default" w:ascii="Tahoma" w:hAnsi="Tahoma" w:eastAsia="Tahoma" w:cs="Tahoma"/>
-          <w:b w:val="0"/>
-          <w:i w:val="0"/>
-          <w:caps w:val="0"/>
-          <w:color w:val="333333"/>
-          <w:spacing w:val="0"/>
-          <w:sz w:val="21"/>
-          <w:szCs w:val="21"/>
-          <w:shd w:val="clear" w:fill="FAFAFC"/>
-        </w:rPr>
-        <w:t>LINK redis-check-aof</w:t>
+        <w:t>这时候，我们可以看看src下的文件：</w:t>
       </w:r>
     </w:p>
     <w:p>
@@ -1151,447 +1639,6 @@
           <w:spacing w:val="0"/>
           <w:sz w:val="21"/>
           <w:szCs w:val="21"/>
-          <w:shd w:val="clear" w:fill="FAFAFC"/>
-        </w:rPr>
-        <w:t>Hint: It’s a good idea to run ‘make test’ ;)</w:t>
-      </w:r>
-    </w:p>
-    <w:p>
-      <w:pPr>
-        <w:pStyle w:val="3"/>
-        <w:keepNext w:val="0"/>
-        <w:keepLines w:val="0"/>
-        <w:widowControl/>
-        <w:suppressLineNumbers w:val="0"/>
-        <w:shd w:val="clear" w:fill="FAFAFC"/>
-        <w:ind w:left="0" w:firstLine="0"/>
-        <w:jc w:val="both"/>
-        <w:rPr>
-          <w:rFonts w:hint="default" w:ascii="Tahoma" w:hAnsi="Tahoma" w:eastAsia="Tahoma" w:cs="Tahoma"/>
-          <w:b w:val="0"/>
-          <w:i w:val="0"/>
-          <w:caps w:val="0"/>
-          <w:color w:val="333333"/>
-          <w:spacing w:val="0"/>
-          <w:sz w:val="21"/>
-          <w:szCs w:val="21"/>
-        </w:rPr>
-      </w:pPr>
-      <w:r>
-        <w:rPr>
-          <w:rFonts w:hint="default" w:ascii="Tahoma" w:hAnsi="Tahoma" w:eastAsia="Tahoma" w:cs="Tahoma"/>
-          <w:b w:val="0"/>
-          <w:i w:val="0"/>
-          <w:caps w:val="0"/>
-          <w:color w:val="333333"/>
-          <w:spacing w:val="0"/>
-          <w:sz w:val="21"/>
-          <w:szCs w:val="21"/>
-          <w:shd w:val="clear" w:fill="FAFAFC"/>
-        </w:rPr>
-        <w:t>进入src进行安装:</w:t>
-      </w:r>
-    </w:p>
-    <w:p>
-      <w:pPr>
-        <w:pStyle w:val="2"/>
-        <w:keepNext w:val="0"/>
-        <w:keepLines w:val="0"/>
-        <w:widowControl/>
-        <w:suppressLineNumbers w:val="0"/>
-        <w:shd w:val="clear" w:fill="FAFAFC"/>
-        <w:ind w:left="0" w:firstLine="0"/>
-        <w:jc w:val="both"/>
-        <w:rPr>
-          <w:rStyle w:val="7"/>
-          <w:b w:val="0"/>
-          <w:i w:val="0"/>
-          <w:caps w:val="0"/>
-          <w:color w:val="333333"/>
-          <w:spacing w:val="0"/>
-          <w:sz w:val="21"/>
-          <w:szCs w:val="21"/>
-          <w:shd w:val="clear" w:fill="FAFAFC"/>
-        </w:rPr>
-      </w:pPr>
-      <w:r>
-        <w:rPr>
-          <w:b w:val="0"/>
-          <w:i w:val="0"/>
-          <w:caps w:val="0"/>
-          <w:color w:val="333333"/>
-          <w:spacing w:val="0"/>
-          <w:sz w:val="21"/>
-          <w:szCs w:val="21"/>
-          <w:shd w:val="clear" w:fill="FAFAFC"/>
-        </w:rPr>
-        <w:t>cd</w:t>
-      </w:r>
-      <w:r>
-        <w:rPr>
-          <w:rStyle w:val="7"/>
-          <w:b w:val="0"/>
-          <w:i w:val="0"/>
-          <w:caps w:val="0"/>
-          <w:color w:val="333333"/>
-          <w:spacing w:val="0"/>
-          <w:sz w:val="21"/>
-          <w:szCs w:val="21"/>
-          <w:shd w:val="clear" w:fill="FAFAFC"/>
-        </w:rPr>
-        <w:t xml:space="preserve"> src</w:t>
-      </w:r>
-    </w:p>
-    <w:p>
-      <w:pPr>
-        <w:pStyle w:val="2"/>
-        <w:keepNext w:val="0"/>
-        <w:keepLines w:val="0"/>
-        <w:widowControl/>
-        <w:suppressLineNumbers w:val="0"/>
-        <w:shd w:val="clear" w:fill="FAFAFC"/>
-        <w:ind w:left="0" w:firstLine="0"/>
-        <w:jc w:val="both"/>
-        <w:rPr>
-          <w:b w:val="0"/>
-          <w:i w:val="0"/>
-          <w:caps w:val="0"/>
-          <w:color w:val="333333"/>
-          <w:spacing w:val="0"/>
-          <w:sz w:val="21"/>
-          <w:szCs w:val="21"/>
-        </w:rPr>
-      </w:pPr>
-      <w:r>
-        <w:rPr>
-          <w:rStyle w:val="7"/>
-          <w:b w:val="0"/>
-          <w:i w:val="0"/>
-          <w:caps w:val="0"/>
-          <w:color w:val="333333"/>
-          <w:spacing w:val="0"/>
-          <w:sz w:val="21"/>
-          <w:szCs w:val="21"/>
-          <w:shd w:val="clear" w:fill="FAFAFC"/>
-        </w:rPr>
-        <w:t>make install</w:t>
-      </w:r>
-    </w:p>
-    <w:p>
-      <w:pPr>
-        <w:pStyle w:val="3"/>
-        <w:keepNext w:val="0"/>
-        <w:keepLines w:val="0"/>
-        <w:widowControl/>
-        <w:suppressLineNumbers w:val="0"/>
-        <w:shd w:val="clear" w:fill="FAFAFC"/>
-        <w:ind w:left="0" w:firstLine="0"/>
-        <w:jc w:val="both"/>
-        <w:rPr>
-          <w:rFonts w:hint="default" w:ascii="Tahoma" w:hAnsi="Tahoma" w:eastAsia="Tahoma" w:cs="Tahoma"/>
-          <w:b w:val="0"/>
-          <w:i w:val="0"/>
-          <w:caps w:val="0"/>
-          <w:color w:val="333333"/>
-          <w:spacing w:val="0"/>
-          <w:sz w:val="21"/>
-          <w:szCs w:val="21"/>
-        </w:rPr>
-      </w:pPr>
-      <w:r>
-        <w:rPr>
-          <w:rFonts w:hint="default" w:ascii="Tahoma" w:hAnsi="Tahoma" w:eastAsia="Tahoma" w:cs="Tahoma"/>
-          <w:b w:val="0"/>
-          <w:i w:val="0"/>
-          <w:caps w:val="0"/>
-          <w:color w:val="333333"/>
-          <w:spacing w:val="0"/>
-          <w:sz w:val="21"/>
-          <w:szCs w:val="21"/>
-          <w:shd w:val="clear" w:fill="FAFAFC"/>
-        </w:rPr>
-        <w:t>//安装过程提示 </w:t>
-      </w:r>
-      <w:r>
-        <w:rPr>
-          <w:rFonts w:hint="default" w:ascii="Tahoma" w:hAnsi="Tahoma" w:eastAsia="Tahoma" w:cs="Tahoma"/>
-          <w:b w:val="0"/>
-          <w:i w:val="0"/>
-          <w:caps w:val="0"/>
-          <w:color w:val="333333"/>
-          <w:spacing w:val="0"/>
-          <w:sz w:val="21"/>
-          <w:szCs w:val="21"/>
-          <w:shd w:val="clear" w:fill="FAFAFC"/>
-        </w:rPr>
-        <w:br w:type="textWrapping"/>
-      </w:r>
-      <w:r>
-        <w:rPr>
-          <w:rFonts w:hint="default" w:ascii="Tahoma" w:hAnsi="Tahoma" w:eastAsia="Tahoma" w:cs="Tahoma"/>
-          <w:b w:val="0"/>
-          <w:i w:val="0"/>
-          <w:caps w:val="0"/>
-          <w:color w:val="333333"/>
-          <w:spacing w:val="0"/>
-          <w:sz w:val="21"/>
-          <w:szCs w:val="21"/>
-          <w:shd w:val="clear" w:fill="FAFAFC"/>
-        </w:rPr>
-        <w:t>Hint: It’s a good idea to run ‘make test’ ;)</w:t>
-      </w:r>
-    </w:p>
-    <w:p>
-      <w:pPr>
-        <w:pStyle w:val="2"/>
-        <w:keepNext w:val="0"/>
-        <w:keepLines w:val="0"/>
-        <w:widowControl/>
-        <w:suppressLineNumbers w:val="0"/>
-        <w:shd w:val="clear" w:fill="FAFAFC"/>
-        <w:ind w:left="0" w:firstLine="0"/>
-        <w:jc w:val="both"/>
-        <w:rPr>
-          <w:rStyle w:val="7"/>
-          <w:b w:val="0"/>
-          <w:i w:val="0"/>
-          <w:caps w:val="0"/>
-          <w:color w:val="333333"/>
-          <w:spacing w:val="0"/>
-          <w:sz w:val="21"/>
-          <w:szCs w:val="21"/>
-          <w:shd w:val="clear" w:fill="FAFAFC"/>
-        </w:rPr>
-      </w:pPr>
-      <w:r>
-        <w:rPr>
-          <w:rStyle w:val="7"/>
-          <w:b w:val="0"/>
-          <w:i w:val="0"/>
-          <w:caps w:val="0"/>
-          <w:color w:val="333333"/>
-          <w:spacing w:val="0"/>
-          <w:sz w:val="21"/>
-          <w:szCs w:val="21"/>
-          <w:shd w:val="clear" w:fill="FAFAFC"/>
-        </w:rPr>
-        <w:t>INSTALL install</w:t>
-      </w:r>
-    </w:p>
-    <w:p>
-      <w:pPr>
-        <w:pStyle w:val="2"/>
-        <w:keepNext w:val="0"/>
-        <w:keepLines w:val="0"/>
-        <w:widowControl/>
-        <w:suppressLineNumbers w:val="0"/>
-        <w:shd w:val="clear" w:fill="FAFAFC"/>
-        <w:ind w:left="0" w:firstLine="0"/>
-        <w:jc w:val="both"/>
-        <w:rPr>
-          <w:rStyle w:val="7"/>
-          <w:b w:val="0"/>
-          <w:i w:val="0"/>
-          <w:caps w:val="0"/>
-          <w:color w:val="333333"/>
-          <w:spacing w:val="0"/>
-          <w:sz w:val="21"/>
-          <w:szCs w:val="21"/>
-          <w:shd w:val="clear" w:fill="FAFAFC"/>
-        </w:rPr>
-      </w:pPr>
-      <w:r>
-        <w:rPr>
-          <w:rStyle w:val="7"/>
-          <w:b w:val="0"/>
-          <w:i w:val="0"/>
-          <w:caps w:val="0"/>
-          <w:color w:val="333333"/>
-          <w:spacing w:val="0"/>
-          <w:sz w:val="21"/>
-          <w:szCs w:val="21"/>
-          <w:shd w:val="clear" w:fill="FAFAFC"/>
-        </w:rPr>
-        <w:t>INSTALL install</w:t>
-      </w:r>
-    </w:p>
-    <w:p>
-      <w:pPr>
-        <w:pStyle w:val="2"/>
-        <w:keepNext w:val="0"/>
-        <w:keepLines w:val="0"/>
-        <w:widowControl/>
-        <w:suppressLineNumbers w:val="0"/>
-        <w:shd w:val="clear" w:fill="FAFAFC"/>
-        <w:ind w:left="0" w:firstLine="0"/>
-        <w:jc w:val="both"/>
-        <w:rPr>
-          <w:rStyle w:val="7"/>
-          <w:b w:val="0"/>
-          <w:i w:val="0"/>
-          <w:caps w:val="0"/>
-          <w:color w:val="333333"/>
-          <w:spacing w:val="0"/>
-          <w:sz w:val="21"/>
-          <w:szCs w:val="21"/>
-          <w:shd w:val="clear" w:fill="FAFAFC"/>
-        </w:rPr>
-      </w:pPr>
-      <w:r>
-        <w:rPr>
-          <w:rStyle w:val="7"/>
-          <w:b w:val="0"/>
-          <w:i w:val="0"/>
-          <w:caps w:val="0"/>
-          <w:color w:val="333333"/>
-          <w:spacing w:val="0"/>
-          <w:sz w:val="21"/>
-          <w:szCs w:val="21"/>
-          <w:shd w:val="clear" w:fill="FAFAFC"/>
-        </w:rPr>
-        <w:t>INSTALL install</w:t>
-      </w:r>
-    </w:p>
-    <w:p>
-      <w:pPr>
-        <w:pStyle w:val="2"/>
-        <w:keepNext w:val="0"/>
-        <w:keepLines w:val="0"/>
-        <w:widowControl/>
-        <w:suppressLineNumbers w:val="0"/>
-        <w:shd w:val="clear" w:fill="FAFAFC"/>
-        <w:ind w:left="0" w:firstLine="0"/>
-        <w:jc w:val="both"/>
-        <w:rPr>
-          <w:rStyle w:val="7"/>
-          <w:b w:val="0"/>
-          <w:i w:val="0"/>
-          <w:caps w:val="0"/>
-          <w:color w:val="333333"/>
-          <w:spacing w:val="0"/>
-          <w:sz w:val="21"/>
-          <w:szCs w:val="21"/>
-          <w:shd w:val="clear" w:fill="FAFAFC"/>
-        </w:rPr>
-      </w:pPr>
-      <w:r>
-        <w:rPr>
-          <w:rStyle w:val="7"/>
-          <w:b w:val="0"/>
-          <w:i w:val="0"/>
-          <w:caps w:val="0"/>
-          <w:color w:val="333333"/>
-          <w:spacing w:val="0"/>
-          <w:sz w:val="21"/>
-          <w:szCs w:val="21"/>
-          <w:shd w:val="clear" w:fill="FAFAFC"/>
-        </w:rPr>
-        <w:t>INSTALL install</w:t>
-      </w:r>
-    </w:p>
-    <w:p>
-      <w:pPr>
-        <w:pStyle w:val="2"/>
-        <w:keepNext w:val="0"/>
-        <w:keepLines w:val="0"/>
-        <w:widowControl/>
-        <w:suppressLineNumbers w:val="0"/>
-        <w:shd w:val="clear" w:fill="FAFAFC"/>
-        <w:ind w:left="0" w:firstLine="0"/>
-        <w:jc w:val="both"/>
-        <w:rPr>
-          <w:b w:val="0"/>
-          <w:i w:val="0"/>
-          <w:caps w:val="0"/>
-          <w:color w:val="333333"/>
-          <w:spacing w:val="0"/>
-          <w:sz w:val="21"/>
-          <w:szCs w:val="21"/>
-        </w:rPr>
-      </w:pPr>
-      <w:r>
-        <w:rPr>
-          <w:rStyle w:val="7"/>
-          <w:b w:val="0"/>
-          <w:i w:val="0"/>
-          <w:caps w:val="0"/>
-          <w:color w:val="333333"/>
-          <w:spacing w:val="0"/>
-          <w:sz w:val="21"/>
-          <w:szCs w:val="21"/>
-          <w:shd w:val="clear" w:fill="FAFAFC"/>
-        </w:rPr>
-        <w:t>INSTALL install</w:t>
-      </w:r>
-    </w:p>
-    <w:p>
-      <w:pPr>
-        <w:pStyle w:val="3"/>
-        <w:keepNext w:val="0"/>
-        <w:keepLines w:val="0"/>
-        <w:widowControl/>
-        <w:suppressLineNumbers w:val="0"/>
-        <w:shd w:val="clear" w:fill="FAFAFC"/>
-        <w:ind w:left="0" w:firstLine="0"/>
-        <w:jc w:val="both"/>
-        <w:rPr>
-          <w:rFonts w:hint="default" w:ascii="Tahoma" w:hAnsi="Tahoma" w:eastAsia="Tahoma" w:cs="Tahoma"/>
-          <w:b w:val="0"/>
-          <w:i w:val="0"/>
-          <w:caps w:val="0"/>
-          <w:color w:val="333333"/>
-          <w:spacing w:val="0"/>
-          <w:sz w:val="21"/>
-          <w:szCs w:val="21"/>
-        </w:rPr>
-      </w:pPr>
-      <w:r>
-        <w:rPr>
-          <w:rFonts w:hint="default" w:ascii="Tahoma" w:hAnsi="Tahoma" w:eastAsia="Tahoma" w:cs="Tahoma"/>
-          <w:b w:val="0"/>
-          <w:i w:val="0"/>
-          <w:caps w:val="0"/>
-          <w:color w:val="333333"/>
-          <w:spacing w:val="0"/>
-          <w:sz w:val="21"/>
-          <w:szCs w:val="21"/>
-          <w:shd w:val="clear" w:fill="FAFAFC"/>
-        </w:rPr>
-        <w:t>这时候，我们可以看看src下的文件：</w:t>
-      </w:r>
-    </w:p>
-    <w:p>
-      <w:pPr>
-        <w:pStyle w:val="3"/>
-        <w:keepNext w:val="0"/>
-        <w:keepLines w:val="0"/>
-        <w:widowControl/>
-        <w:suppressLineNumbers w:val="0"/>
-        <w:shd w:val="clear" w:fill="FAFAFC"/>
-        <w:ind w:left="0" w:firstLine="0"/>
-        <w:jc w:val="both"/>
-        <w:rPr>
-          <w:rFonts w:hint="default" w:ascii="Tahoma" w:hAnsi="Tahoma" w:eastAsia="Tahoma" w:cs="Tahoma"/>
-          <w:b w:val="0"/>
-          <w:i w:val="0"/>
-          <w:caps w:val="0"/>
-          <w:color w:val="333333"/>
-          <w:spacing w:val="0"/>
-          <w:sz w:val="21"/>
-          <w:szCs w:val="21"/>
-        </w:rPr>
-      </w:pPr>
-      <w:r>
-        <w:rPr>
-          <w:rFonts w:hint="default" w:ascii="Tahoma" w:hAnsi="Tahoma" w:eastAsia="Tahoma" w:cs="Tahoma"/>
-          <w:b w:val="0"/>
-          <w:i w:val="0"/>
-          <w:caps w:val="0"/>
-          <w:color w:val="333333"/>
-          <w:spacing w:val="0"/>
-          <w:sz w:val="21"/>
-          <w:szCs w:val="21"/>
-          <w:bdr w:val="none" w:color="auto" w:sz="0" w:space="0"/>
           <w:shd w:val="clear" w:fill="FAFAFC"/>
         </w:rPr>
         <w:drawing>
@@ -3394,7 +3441,6 @@
           <w:spacing w:val="0"/>
           <w:sz w:val="21"/>
           <w:szCs w:val="21"/>
-          <w:bdr w:val="none" w:color="auto" w:sz="0" w:space="0"/>
           <w:shd w:val="clear" w:fill="FAFAFC"/>
         </w:rPr>
         <w:drawing>
@@ -4837,7 +4883,6 @@
           <w:spacing w:val="0"/>
           <w:sz w:val="21"/>
           <w:szCs w:val="21"/>
-          <w:bdr w:val="none" w:color="auto" w:sz="0" w:space="0"/>
           <w:shd w:val="clear" w:fill="FAFAFC"/>
         </w:rPr>
         <w:drawing>
@@ -8736,10 +8781,7 @@
         <w:t>当然关闭某个服务还可以使用 killall 和 kill -9.</w:t>
       </w:r>
     </w:p>
-    <w:p>
-      <w:bookmarkStart w:id="0" w:name="_GoBack"/>
-      <w:bookmarkEnd w:id="0"/>
-    </w:p>
+    <w:p/>
     <w:sectPr>
       <w:pgSz w:w="11906" w:h="16838"/>
       <w:pgMar w:top="1440" w:right="1800" w:bottom="1440" w:left="1800" w:header="851" w:footer="992" w:gutter="0"/>
@@ -8825,7 +8867,7 @@
     <w:lsdException w:qFormat="1" w:unhideWhenUsed="0" w:uiPriority="0" w:semiHidden="0" w:name="Title"/>
     <w:lsdException w:unhideWhenUsed="0" w:uiPriority="0" w:semiHidden="0" w:name="Closing"/>
     <w:lsdException w:unhideWhenUsed="0" w:uiPriority="0" w:semiHidden="0" w:name="Signature"/>
-    <w:lsdException w:unhideWhenUsed="0" w:uiPriority="0" w:name="Default Paragraph Font"/>
+    <w:lsdException w:qFormat="1" w:unhideWhenUsed="0" w:uiPriority="0" w:name="Default Paragraph Font"/>
     <w:lsdException w:unhideWhenUsed="0" w:uiPriority="0" w:semiHidden="0" w:name="Body Text"/>
     <w:lsdException w:unhideWhenUsed="0" w:uiPriority="0" w:semiHidden="0" w:name="Body Text Indent"/>
     <w:lsdException w:unhideWhenUsed="0" w:uiPriority="0" w:semiHidden="0" w:name="List Continue"/>
@@ -8852,18 +8894,18 @@
     <w:lsdException w:unhideWhenUsed="0" w:uiPriority="0" w:semiHidden="0" w:name="Document Map"/>
     <w:lsdException w:unhideWhenUsed="0" w:uiPriority="0" w:semiHidden="0" w:name="Plain Text"/>
     <w:lsdException w:unhideWhenUsed="0" w:uiPriority="0" w:semiHidden="0" w:name="E-mail Signature"/>
-    <w:lsdException w:unhideWhenUsed="0" w:uiPriority="0" w:semiHidden="0" w:name="Normal (Web)"/>
+    <w:lsdException w:qFormat="1" w:unhideWhenUsed="0" w:uiPriority="0" w:semiHidden="0" w:name="Normal (Web)"/>
     <w:lsdException w:unhideWhenUsed="0" w:uiPriority="0" w:semiHidden="0" w:name="HTML Acronym"/>
     <w:lsdException w:unhideWhenUsed="0" w:uiPriority="0" w:semiHidden="0" w:name="HTML Address"/>
     <w:lsdException w:unhideWhenUsed="0" w:uiPriority="0" w:semiHidden="0" w:name="HTML Cite"/>
-    <w:lsdException w:unhideWhenUsed="0" w:uiPriority="0" w:semiHidden="0" w:name="HTML Code"/>
+    <w:lsdException w:qFormat="1" w:unhideWhenUsed="0" w:uiPriority="0" w:semiHidden="0" w:name="HTML Code"/>
     <w:lsdException w:unhideWhenUsed="0" w:uiPriority="0" w:semiHidden="0" w:name="HTML Definition"/>
     <w:lsdException w:unhideWhenUsed="0" w:uiPriority="0" w:semiHidden="0" w:name="HTML Keyboard"/>
-    <w:lsdException w:unhideWhenUsed="0" w:uiPriority="0" w:semiHidden="0" w:name="HTML Preformatted"/>
+    <w:lsdException w:qFormat="1" w:unhideWhenUsed="0" w:uiPriority="0" w:semiHidden="0" w:name="HTML Preformatted"/>
     <w:lsdException w:unhideWhenUsed="0" w:uiPriority="0" w:semiHidden="0" w:name="HTML Sample"/>
     <w:lsdException w:unhideWhenUsed="0" w:uiPriority="0" w:semiHidden="0" w:name="HTML Typewriter"/>
     <w:lsdException w:unhideWhenUsed="0" w:uiPriority="0" w:semiHidden="0" w:name="HTML Variable"/>
-    <w:lsdException w:unhideWhenUsed="0" w:uiPriority="0" w:name="Normal Table"/>
+    <w:lsdException w:qFormat="1" w:unhideWhenUsed="0" w:uiPriority="0" w:name="Normal Table"/>
     <w:lsdException w:unhideWhenUsed="0" w:uiPriority="0" w:semiHidden="0" w:name="annotation subject"/>
     <w:lsdException w:unhideWhenUsed="0" w:uiPriority="0" w:semiHidden="0" w:name="Table Simple 1"/>
     <w:lsdException w:unhideWhenUsed="0" w:uiPriority="0" w:semiHidden="0" w:name="Table Simple 2"/>
@@ -9028,11 +9070,13 @@
   <w:style w:type="character" w:default="1" w:styleId="4">
     <w:name w:val="Default Paragraph Font"/>
     <w:semiHidden/>
+    <w:qFormat/>
     <w:uiPriority w:val="0"/>
   </w:style>
   <w:style w:type="table" w:default="1" w:styleId="8">
     <w:name w:val="Normal Table"/>
     <w:semiHidden/>
+    <w:qFormat/>
     <w:uiPriority w:val="0"/>
     <w:tblPr>
       <w:tblLayout w:type="fixed"/>
@@ -9047,6 +9091,7 @@
   <w:style w:type="paragraph" w:styleId="2">
     <w:name w:val="HTML Preformatted"/>
     <w:basedOn w:val="1"/>
+    <w:qFormat/>
     <w:uiPriority w:val="0"/>
     <w:pPr>
       <w:tabs>
@@ -9080,6 +9125,7 @@
   <w:style w:type="paragraph" w:styleId="3">
     <w:name w:val="Normal (Web)"/>
     <w:basedOn w:val="1"/>
+    <w:qFormat/>
     <w:uiPriority w:val="0"/>
     <w:pPr>
       <w:spacing w:before="0" w:beforeAutospacing="1" w:after="0" w:afterAutospacing="1"/>
@@ -9113,6 +9159,7 @@
   <w:style w:type="character" w:styleId="7">
     <w:name w:val="HTML Code"/>
     <w:basedOn w:val="4"/>
+    <w:qFormat/>
     <w:uiPriority w:val="0"/>
     <w:rPr>
       <w:rFonts w:ascii="Courier New" w:hAnsi="Courier New"/>

--- a/10 linux相关/90 redis/redis安装.docx
+++ b/10 linux相关/90 redis/redis安装.docx
@@ -337,8 +337,6 @@
         </w:rPr>
         <w:t>3.2.1</w:t>
       </w:r>
-      <w:bookmarkStart w:id="0" w:name="_GoBack"/>
-      <w:bookmarkEnd w:id="0"/>
       <w:r>
         <w:rPr>
           <w:rFonts w:hint="default" w:ascii="Tahoma" w:hAnsi="Tahoma" w:eastAsia="Tahoma" w:cs="Tahoma"/>
@@ -8764,6 +8762,7 @@
           <w:spacing w:val="0"/>
           <w:sz w:val="21"/>
           <w:szCs w:val="21"/>
+          <w:shd w:val="clear" w:fill="FAFAFC"/>
         </w:rPr>
       </w:pPr>
       <w:r>
@@ -8779,6 +8778,328 @@
           <w:shd w:val="clear" w:fill="FAFAFC"/>
         </w:rPr>
         <w:t>当然关闭某个服务还可以使用 killall 和 kill -9.</w:t>
+      </w:r>
+    </w:p>
+    <w:p>
+      <w:pPr>
+        <w:pStyle w:val="3"/>
+        <w:keepNext w:val="0"/>
+        <w:keepLines w:val="0"/>
+        <w:widowControl/>
+        <w:suppressLineNumbers w:val="0"/>
+        <w:shd w:val="clear" w:fill="FAFAFC"/>
+        <w:ind w:left="0" w:firstLine="0"/>
+        <w:jc w:val="both"/>
+        <w:rPr>
+          <w:rStyle w:val="5"/>
+          <w:rFonts w:hint="eastAsia" w:ascii="Tahoma" w:hAnsi="Tahoma" w:eastAsia="Tahoma" w:cs="Tahoma"/>
+          <w:i w:val="0"/>
+          <w:caps w:val="0"/>
+          <w:color w:val="333333"/>
+          <w:spacing w:val="0"/>
+          <w:sz w:val="21"/>
+          <w:szCs w:val="21"/>
+          <w:shd w:val="clear" w:fill="FAFAFC"/>
+          <w:lang w:val="en-US" w:eastAsia="zh-CN"/>
+        </w:rPr>
+      </w:pPr>
+      <w:r>
+        <w:rPr>
+          <w:rStyle w:val="5"/>
+          <w:rFonts w:hint="eastAsia" w:ascii="Tahoma" w:hAnsi="Tahoma" w:eastAsia="Tahoma" w:cs="Tahoma"/>
+          <w:i w:val="0"/>
+          <w:caps w:val="0"/>
+          <w:color w:val="333333"/>
+          <w:spacing w:val="0"/>
+          <w:sz w:val="21"/>
+          <w:szCs w:val="21"/>
+          <w:shd w:val="clear" w:fill="FAFAFC"/>
+          <w:lang w:eastAsia="zh-CN"/>
+        </w:rPr>
+        <w:t>步骤</w:t>
+      </w:r>
+      <w:r>
+        <w:rPr>
+          <w:rStyle w:val="5"/>
+          <w:rFonts w:hint="eastAsia" w:ascii="Tahoma" w:hAnsi="Tahoma" w:eastAsia="Tahoma" w:cs="Tahoma"/>
+          <w:i w:val="0"/>
+          <w:caps w:val="0"/>
+          <w:color w:val="333333"/>
+          <w:spacing w:val="0"/>
+          <w:sz w:val="21"/>
+          <w:szCs w:val="21"/>
+          <w:shd w:val="clear" w:fill="FAFAFC"/>
+          <w:lang w:val="en-US" w:eastAsia="zh-CN"/>
+        </w:rPr>
+        <w:t>7：设置远程访问</w:t>
+      </w:r>
+    </w:p>
+    <w:p>
+      <w:pPr>
+        <w:pStyle w:val="3"/>
+        <w:keepNext w:val="0"/>
+        <w:keepLines w:val="0"/>
+        <w:widowControl/>
+        <w:numPr>
+          <w:ilvl w:val="0"/>
+          <w:numId w:val="1"/>
+        </w:numPr>
+        <w:suppressLineNumbers w:val="0"/>
+        <w:shd w:val="clear" w:fill="FAFAFC"/>
+        <w:ind w:left="0" w:firstLine="0"/>
+        <w:jc w:val="both"/>
+        <w:rPr>
+          <w:rFonts w:hint="eastAsia" w:ascii="宋体" w:hAnsi="宋体" w:eastAsia="宋体" w:cs="宋体"/>
+          <w:b w:val="0"/>
+          <w:i w:val="0"/>
+          <w:caps w:val="0"/>
+          <w:color w:val="333333"/>
+          <w:spacing w:val="0"/>
+          <w:kern w:val="0"/>
+          <w:sz w:val="21"/>
+          <w:szCs w:val="21"/>
+          <w:shd w:val="clear" w:fill="FAFAFC"/>
+          <w:lang w:val="en-US" w:eastAsia="zh-CN" w:bidi="ar"/>
+        </w:rPr>
+      </w:pPr>
+      <w:r>
+        <w:rPr>
+          <w:rFonts w:hint="eastAsia" w:ascii="宋体" w:hAnsi="宋体" w:eastAsia="宋体" w:cs="宋体"/>
+          <w:b w:val="0"/>
+          <w:i w:val="0"/>
+          <w:caps w:val="0"/>
+          <w:color w:val="333333"/>
+          <w:spacing w:val="0"/>
+          <w:kern w:val="0"/>
+          <w:sz w:val="21"/>
+          <w:szCs w:val="21"/>
+          <w:shd w:val="clear" w:fill="FAFAFC"/>
+          <w:lang w:val="en-US" w:eastAsia="zh-CN" w:bidi="ar"/>
+        </w:rPr>
+        <w:t>首先关闭防火墙</w:t>
+      </w:r>
+    </w:p>
+    <w:p>
+      <w:pPr>
+        <w:pStyle w:val="3"/>
+        <w:keepNext w:val="0"/>
+        <w:keepLines w:val="0"/>
+        <w:widowControl/>
+        <w:numPr>
+          <w:numId w:val="0"/>
+        </w:numPr>
+        <w:suppressLineNumbers w:val="0"/>
+        <w:shd w:val="clear" w:fill="FAFAFC"/>
+        <w:ind w:leftChars="0" w:right="0" w:rightChars="0"/>
+        <w:jc w:val="both"/>
+        <w:rPr>
+          <w:rFonts w:hint="eastAsia" w:ascii="宋体" w:hAnsi="宋体" w:eastAsia="宋体" w:cs="宋体"/>
+          <w:b w:val="0"/>
+          <w:i w:val="0"/>
+          <w:caps w:val="0"/>
+          <w:color w:val="333333"/>
+          <w:spacing w:val="0"/>
+          <w:kern w:val="0"/>
+          <w:sz w:val="21"/>
+          <w:szCs w:val="21"/>
+          <w:shd w:val="clear" w:fill="FAFAFC"/>
+          <w:lang w:val="en-US" w:eastAsia="zh-CN" w:bidi="ar"/>
+        </w:rPr>
+      </w:pPr>
+      <w:r>
+        <w:rPr>
+          <w:rFonts w:hint="eastAsia" w:ascii="宋体" w:hAnsi="宋体" w:eastAsia="宋体" w:cs="宋体"/>
+          <w:b w:val="0"/>
+          <w:i w:val="0"/>
+          <w:caps w:val="0"/>
+          <w:color w:val="333333"/>
+          <w:spacing w:val="0"/>
+          <w:kern w:val="0"/>
+          <w:sz w:val="21"/>
+          <w:szCs w:val="21"/>
+          <w:shd w:val="clear" w:fill="FAFAFC"/>
+          <w:lang w:val="en-US" w:eastAsia="zh-CN" w:bidi="ar"/>
+        </w:rPr>
+        <w:t>systemctl stop firewalld.service</w:t>
+      </w:r>
+    </w:p>
+    <w:p>
+      <w:pPr>
+        <w:pStyle w:val="3"/>
+        <w:keepNext w:val="0"/>
+        <w:keepLines w:val="0"/>
+        <w:widowControl/>
+        <w:numPr>
+          <w:ilvl w:val="0"/>
+          <w:numId w:val="1"/>
+        </w:numPr>
+        <w:suppressLineNumbers w:val="0"/>
+        <w:shd w:val="clear" w:fill="FAFAFC"/>
+        <w:ind w:left="0" w:leftChars="0" w:right="0" w:rightChars="0" w:firstLine="0" w:firstLineChars="0"/>
+        <w:jc w:val="both"/>
+        <w:rPr>
+          <w:rFonts w:hint="eastAsia" w:ascii="宋体" w:hAnsi="宋体" w:eastAsia="宋体" w:cs="宋体"/>
+          <w:b w:val="0"/>
+          <w:i w:val="0"/>
+          <w:caps w:val="0"/>
+          <w:color w:val="333333"/>
+          <w:spacing w:val="0"/>
+          <w:kern w:val="0"/>
+          <w:sz w:val="21"/>
+          <w:szCs w:val="21"/>
+          <w:shd w:val="clear" w:fill="FAFAFC"/>
+          <w:lang w:val="en-US" w:eastAsia="zh-CN" w:bidi="ar"/>
+        </w:rPr>
+      </w:pPr>
+      <w:r>
+        <w:rPr>
+          <w:rFonts w:hint="eastAsia" w:ascii="宋体" w:hAnsi="宋体" w:eastAsia="宋体" w:cs="宋体"/>
+          <w:b w:val="0"/>
+          <w:i w:val="0"/>
+          <w:caps w:val="0"/>
+          <w:color w:val="333333"/>
+          <w:spacing w:val="0"/>
+          <w:kern w:val="0"/>
+          <w:sz w:val="21"/>
+          <w:szCs w:val="21"/>
+          <w:shd w:val="clear" w:fill="FAFAFC"/>
+          <w:lang w:val="en-US" w:eastAsia="zh-CN" w:bidi="ar"/>
+        </w:rPr>
+        <w:t>打开redis的配置文件，进行修改</w:t>
+      </w:r>
+      <w:bookmarkStart w:id="0" w:name="_GoBack"/>
+      <w:bookmarkEnd w:id="0"/>
+    </w:p>
+    <w:p>
+      <w:pPr>
+        <w:pStyle w:val="3"/>
+        <w:keepNext w:val="0"/>
+        <w:keepLines w:val="0"/>
+        <w:widowControl/>
+        <w:numPr>
+          <w:numId w:val="0"/>
+        </w:numPr>
+        <w:suppressLineNumbers w:val="0"/>
+        <w:shd w:val="clear" w:fill="FAFAFC"/>
+        <w:ind w:leftChars="0" w:right="0" w:rightChars="0"/>
+        <w:jc w:val="both"/>
+        <w:rPr>
+          <w:rFonts w:hint="eastAsia" w:ascii="宋体" w:hAnsi="宋体" w:eastAsia="宋体" w:cs="宋体"/>
+          <w:b w:val="0"/>
+          <w:i w:val="0"/>
+          <w:caps w:val="0"/>
+          <w:color w:val="333333"/>
+          <w:spacing w:val="0"/>
+          <w:kern w:val="0"/>
+          <w:sz w:val="21"/>
+          <w:szCs w:val="21"/>
+          <w:shd w:val="clear" w:fill="FAFAFC"/>
+          <w:lang w:val="en-US" w:eastAsia="zh-CN" w:bidi="ar"/>
+        </w:rPr>
+      </w:pPr>
+      <w:r>
+        <w:rPr>
+          <w:rFonts w:hint="eastAsia" w:ascii="宋体" w:hAnsi="宋体" w:eastAsia="宋体" w:cs="宋体"/>
+          <w:b w:val="0"/>
+          <w:i w:val="0"/>
+          <w:caps w:val="0"/>
+          <w:color w:val="333333"/>
+          <w:spacing w:val="0"/>
+          <w:kern w:val="0"/>
+          <w:sz w:val="21"/>
+          <w:szCs w:val="21"/>
+          <w:shd w:val="clear" w:fill="FAFAFC"/>
+          <w:lang w:val="en-US" w:eastAsia="zh-CN" w:bidi="ar"/>
+        </w:rPr>
+        <w:t>Vi /usr/local/redis/etc/redis.conf</w:t>
+      </w:r>
+    </w:p>
+    <w:p>
+      <w:pPr>
+        <w:pStyle w:val="3"/>
+        <w:keepNext w:val="0"/>
+        <w:keepLines w:val="0"/>
+        <w:widowControl/>
+        <w:numPr>
+          <w:numId w:val="0"/>
+        </w:numPr>
+        <w:suppressLineNumbers w:val="0"/>
+        <w:shd w:val="clear" w:fill="FAFAFC"/>
+        <w:ind w:leftChars="0" w:right="0" w:rightChars="0"/>
+        <w:jc w:val="both"/>
+        <w:rPr>
+          <w:rFonts w:hint="eastAsia" w:ascii="宋体" w:hAnsi="宋体" w:eastAsia="宋体" w:cs="宋体"/>
+          <w:b w:val="0"/>
+          <w:i w:val="0"/>
+          <w:caps w:val="0"/>
+          <w:color w:val="333333"/>
+          <w:spacing w:val="0"/>
+          <w:kern w:val="0"/>
+          <w:sz w:val="21"/>
+          <w:szCs w:val="21"/>
+          <w:shd w:val="clear" w:fill="FAFAFC"/>
+          <w:lang w:val="en-US" w:eastAsia="zh-CN" w:bidi="ar"/>
+        </w:rPr>
+      </w:pPr>
+      <w:r>
+        <w:rPr>
+          <w:rFonts w:hint="eastAsia" w:ascii="宋体" w:hAnsi="宋体" w:eastAsia="宋体" w:cs="宋体"/>
+          <w:b w:val="0"/>
+          <w:i w:val="0"/>
+          <w:caps w:val="0"/>
+          <w:color w:val="333333"/>
+          <w:spacing w:val="0"/>
+          <w:kern w:val="0"/>
+          <w:sz w:val="21"/>
+          <w:szCs w:val="21"/>
+          <w:shd w:val="clear" w:fill="FAFAFC"/>
+          <w:lang w:val="en-US" w:eastAsia="zh-CN" w:bidi="ar"/>
+        </w:rPr>
+        <w:t>找到pind 127.0.0.1 将其修改为0.0.0.0或者进行注释</w:t>
+      </w:r>
+    </w:p>
+    <w:p>
+      <w:pPr>
+        <w:pStyle w:val="3"/>
+        <w:keepNext w:val="0"/>
+        <w:keepLines w:val="0"/>
+        <w:widowControl/>
+        <w:numPr>
+          <w:numId w:val="0"/>
+        </w:numPr>
+        <w:suppressLineNumbers w:val="0"/>
+        <w:shd w:val="clear" w:fill="FAFAFC"/>
+        <w:ind w:leftChars="0" w:right="0" w:rightChars="0"/>
+        <w:jc w:val="both"/>
+        <w:rPr>
+          <w:rFonts w:hint="eastAsia" w:ascii="宋体" w:hAnsi="宋体" w:eastAsia="宋体" w:cs="宋体"/>
+          <w:b w:val="0"/>
+          <w:i w:val="0"/>
+          <w:caps w:val="0"/>
+          <w:color w:val="333333"/>
+          <w:spacing w:val="0"/>
+          <w:kern w:val="0"/>
+          <w:sz w:val="21"/>
+          <w:szCs w:val="21"/>
+          <w:shd w:val="clear" w:fill="FAFAFC"/>
+          <w:lang w:val="en-US" w:eastAsia="zh-CN" w:bidi="ar"/>
+        </w:rPr>
+      </w:pPr>
+      <w:r>
+        <w:rPr>
+          <w:rFonts w:hint="eastAsia" w:ascii="宋体" w:hAnsi="宋体" w:eastAsia="宋体" w:cs="宋体"/>
+          <w:b w:val="0"/>
+          <w:i w:val="0"/>
+          <w:caps w:val="0"/>
+          <w:color w:val="333333"/>
+          <w:spacing w:val="0"/>
+          <w:kern w:val="0"/>
+          <w:sz w:val="21"/>
+          <w:szCs w:val="21"/>
+          <w:shd w:val="clear" w:fill="FAFAFC"/>
+          <w:lang w:val="en-US" w:eastAsia="zh-CN" w:bidi="ar"/>
+        </w:rPr>
+        <w:t>保存之后就ok了</w:t>
       </w:r>
     </w:p>
     <w:p/>
@@ -8790,6 +9111,26 @@
     </w:sectPr>
   </w:body>
 </w:document>
+</file>
+
+<file path=word/numbering.xml><?xml version="1.0" encoding="utf-8"?>
+<w:numbering xmlns:wpc="http://schemas.microsoft.com/office/word/2010/wordprocessingCanvas" xmlns:mc="http://schemas.openxmlformats.org/markup-compatibility/2006" xmlns:o="urn:schemas-microsoft-com:office:office" xmlns:r="http://schemas.openxmlformats.org/officeDocument/2006/relationships" xmlns:m="http://schemas.openxmlformats.org/officeDocument/2006/math" xmlns:v="urn:schemas-microsoft-com:vml" xmlns:wp14="http://schemas.microsoft.com/office/word/2010/wordprocessingDrawing" xmlns:wp="http://schemas.openxmlformats.org/drawingml/2006/wordprocessingDrawing" xmlns:w10="urn:schemas-microsoft-com:office:word" xmlns:w="http://schemas.openxmlformats.org/wordprocessingml/2006/main" xmlns:w14="http://schemas.microsoft.com/office/word/2010/wordml" xmlns:wpg="http://schemas.microsoft.com/office/word/2010/wordprocessingGroup" xmlns:wpi="http://schemas.microsoft.com/office/word/2010/wordprocessingInk" xmlns:wne="http://schemas.microsoft.com/office/word/2006/wordml" xmlns:wps="http://schemas.microsoft.com/office/word/2010/wordprocessingShape" mc:Ignorable="w14 wp14">
+  <w:abstractNum w:abstractNumId="0">
+    <w:nsid w:val="59CF08D1"/>
+    <w:multiLevelType w:val="singleLevel"/>
+    <w:tmpl w:val="59CF08D1"/>
+    <w:lvl w:ilvl="0" w:tentative="0">
+      <w:start w:val="1"/>
+      <w:numFmt w:val="decimal"/>
+      <w:suff w:val="nothing"/>
+      <w:lvlText w:val="%1."/>
+      <w:lvlJc w:val="left"/>
+    </w:lvl>
+  </w:abstractNum>
+  <w:num w:numId="1">
+    <w:abstractNumId w:val="0"/>
+  </w:num>
+</w:numbering>
 </file>
 
 <file path=word/styles.xml><?xml version="1.0" encoding="utf-8"?>
